--- a/Payment/Payment API.docx
+++ b/Payment/Payment API.docx
@@ -846,6 +846,15 @@
     </w:p>
     <w:p>
       <w:pPr>
+        <w:spacing w:after="80"/>
+        <w:contextualSpacing w:val="0"/>
+        <w:rPr>
+          <w:rFonts w:ascii="Roboto" w:eastAsia="Roboto" w:hAnsi="Roboto" w:cs="Roboto"/>
+        </w:rPr>
+      </w:pPr>
+    </w:p>
+    <w:p>
+      <w:pPr>
         <w:pStyle w:val="Heading2"/>
         <w:keepNext w:val="0"/>
         <w:keepLines w:val="0"/>
@@ -859,6 +868,7 @@
         </w:rPr>
       </w:pPr>
       <w:bookmarkStart w:id="1" w:name="_9gcxz4vnic98" w:colFirst="0" w:colLast="0"/>
+      <w:bookmarkStart w:id="2" w:name="_GoBack"/>
       <w:bookmarkEnd w:id="1"/>
       <w:r>
         <w:rPr>
@@ -867,6 +877,7 @@
           <w:sz w:val="34"/>
           <w:szCs w:val="34"/>
         </w:rPr>
+        <w:lastRenderedPageBreak/>
         <w:t>1. Pay for an order</w:t>
       </w:r>
     </w:p>
@@ -888,7 +899,6 @@
           <w:sz w:val="24"/>
           <w:szCs w:val="24"/>
         </w:rPr>
-        <w:lastRenderedPageBreak/>
         <w:t>Request</w:t>
       </w:r>
     </w:p>
@@ -908,6 +918,14 @@
           <w:szCs w:val="24"/>
         </w:rPr>
         <w:t>POST /payment</w:t>
+      </w:r>
+      <w:r>
+        <w:rPr>
+          <w:rFonts w:ascii="Roboto" w:eastAsia="Roboto" w:hAnsi="Roboto" w:cs="Roboto"/>
+          <w:sz w:val="24"/>
+          <w:szCs w:val="24"/>
+        </w:rPr>
+        <w:t>s</w:t>
       </w:r>
     </w:p>
     <w:p>
@@ -2491,6 +2509,7 @@
                 <w:sz w:val="24"/>
                 <w:szCs w:val="24"/>
               </w:rPr>
+              <w:lastRenderedPageBreak/>
               <w:t>message</w:t>
             </w:r>
           </w:p>
@@ -2581,25 +2600,10 @@
           <w:szCs w:val="34"/>
         </w:rPr>
       </w:pPr>
-      <w:bookmarkStart w:id="2" w:name="_npfygk1atjsr" w:colFirst="0" w:colLast="0"/>
-      <w:bookmarkEnd w:id="2"/>
-    </w:p>
-    <w:p>
-      <w:pPr>
-        <w:pStyle w:val="Heading2"/>
-        <w:keepNext w:val="0"/>
-        <w:keepLines w:val="0"/>
-        <w:spacing w:after="80"/>
-        <w:contextualSpacing w:val="0"/>
-        <w:rPr>
-          <w:rFonts w:ascii="Roboto" w:eastAsia="Roboto" w:hAnsi="Roboto" w:cs="Roboto"/>
-          <w:b/>
-          <w:sz w:val="34"/>
-          <w:szCs w:val="34"/>
-        </w:rPr>
-      </w:pPr>
-      <w:bookmarkStart w:id="3" w:name="_77n0hu565jkd" w:colFirst="0" w:colLast="0"/>
+      <w:bookmarkStart w:id="3" w:name="_npfygk1atjsr" w:colFirst="0" w:colLast="0"/>
+      <w:bookmarkStart w:id="4" w:name="_77n0hu565jkd" w:colFirst="0" w:colLast="0"/>
       <w:bookmarkEnd w:id="3"/>
+      <w:bookmarkEnd w:id="4"/>
       <w:r>
         <w:rPr>
           <w:rFonts w:ascii="Roboto" w:eastAsia="Roboto" w:hAnsi="Roboto" w:cs="Roboto"/>
@@ -2646,6 +2650,14 @@
           <w:szCs w:val="24"/>
         </w:rPr>
         <w:t>GET /payment</w:t>
+      </w:r>
+      <w:r>
+        <w:rPr>
+          <w:rFonts w:ascii="Roboto" w:eastAsia="Roboto" w:hAnsi="Roboto" w:cs="Roboto"/>
+          <w:sz w:val="24"/>
+          <w:szCs w:val="24"/>
+        </w:rPr>
+        <w:t>s</w:t>
       </w:r>
     </w:p>
     <w:p>
@@ -2737,16 +2749,6 @@
         <w:contextualSpacing w:val="0"/>
         <w:rPr>
           <w:rFonts w:ascii="Roboto" w:eastAsia="Roboto" w:hAnsi="Roboto" w:cs="Roboto"/>
-          <w:sz w:val="24"/>
-          <w:szCs w:val="24"/>
-        </w:rPr>
-      </w:pPr>
-    </w:p>
-    <w:p>
-      <w:pPr>
-        <w:contextualSpacing w:val="0"/>
-        <w:rPr>
-          <w:rFonts w:ascii="Roboto" w:eastAsia="Roboto" w:hAnsi="Roboto" w:cs="Roboto"/>
           <w:b/>
           <w:sz w:val="24"/>
           <w:szCs w:val="24"/>
@@ -2778,15 +2780,7 @@
           <w:sz w:val="24"/>
           <w:szCs w:val="24"/>
         </w:rPr>
-        <w:t>P</w:t>
-      </w:r>
-      <w:r>
-        <w:rPr>
-          <w:rFonts w:ascii="Roboto" w:eastAsia="Roboto" w:hAnsi="Roboto" w:cs="Roboto"/>
-          <w:sz w:val="24"/>
-          <w:szCs w:val="24"/>
-        </w:rPr>
-        <w:t>arameters for Success (Status code: 200)</w:t>
+        <w:t>Parameters for Success (Status code: 200)</w:t>
       </w:r>
     </w:p>
     <w:tbl>
@@ -3882,8 +3876,8 @@
           <w:szCs w:val="34"/>
         </w:rPr>
       </w:pPr>
-      <w:bookmarkStart w:id="4" w:name="_op0h42vh7ev" w:colFirst="0" w:colLast="0"/>
-      <w:bookmarkEnd w:id="4"/>
+      <w:bookmarkStart w:id="5" w:name="_op0h42vh7ev" w:colFirst="0" w:colLast="0"/>
+      <w:bookmarkEnd w:id="5"/>
       <w:r>
         <w:rPr>
           <w:rFonts w:ascii="Roboto" w:eastAsia="Roboto" w:hAnsi="Roboto" w:cs="Roboto"/>
@@ -3894,10 +3888,10 @@
         <w:lastRenderedPageBreak/>
         <w:br/>
       </w:r>
-      <w:bookmarkStart w:id="5" w:name="_xb0tqt4i9uiq" w:colFirst="0" w:colLast="0"/>
-      <w:bookmarkStart w:id="6" w:name="_bhfprylptdtt" w:colFirst="0" w:colLast="0"/>
-      <w:bookmarkEnd w:id="5"/>
+      <w:bookmarkStart w:id="6" w:name="_xb0tqt4i9uiq" w:colFirst="0" w:colLast="0"/>
+      <w:bookmarkStart w:id="7" w:name="_bhfprylptdtt" w:colFirst="0" w:colLast="0"/>
       <w:bookmarkEnd w:id="6"/>
+      <w:bookmarkEnd w:id="7"/>
       <w:r>
         <w:rPr>
           <w:rFonts w:ascii="Roboto" w:eastAsia="Roboto" w:hAnsi="Roboto" w:cs="Roboto"/>
@@ -3907,7 +3901,6 @@
         </w:rPr>
         <w:t xml:space="preserve">3. View Payment Details by </w:t>
       </w:r>
-      <w:proofErr w:type="spellStart"/>
       <w:r>
         <w:rPr>
           <w:rFonts w:ascii="Roboto" w:eastAsia="Roboto" w:hAnsi="Roboto" w:cs="Roboto"/>
@@ -3915,9 +3908,8 @@
           <w:sz w:val="34"/>
           <w:szCs w:val="34"/>
         </w:rPr>
-        <w:t>orderId</w:t>
+        <w:t>id</w:t>
       </w:r>
-      <w:proofErr w:type="spellEnd"/>
     </w:p>
     <w:p>
       <w:pPr>
@@ -3956,6 +3948,14 @@
         </w:rPr>
         <w:t>GET /payment</w:t>
       </w:r>
+      <w:r>
+        <w:rPr>
+          <w:rFonts w:ascii="Roboto" w:eastAsia="Roboto" w:hAnsi="Roboto" w:cs="Roboto"/>
+          <w:sz w:val="24"/>
+          <w:szCs w:val="24"/>
+        </w:rPr>
+        <w:t>s</w:t>
+      </w:r>
       <w:proofErr w:type="gramStart"/>
       <w:r>
         <w:rPr>
@@ -3972,7 +3972,7 @@
           <w:sz w:val="24"/>
           <w:szCs w:val="24"/>
         </w:rPr>
-        <w:t>orderId</w:t>
+        <w:t>paymentId</w:t>
       </w:r>
       <w:proofErr w:type="spellEnd"/>
       <w:proofErr w:type="gramEnd"/>
@@ -4194,7 +4194,7 @@
                 <w:sz w:val="24"/>
                 <w:szCs w:val="24"/>
               </w:rPr>
-              <w:t>orderId</w:t>
+              <w:t>paymentId</w:t>
             </w:r>
             <w:proofErr w:type="spellEnd"/>
           </w:p>
@@ -4267,7 +4267,7 @@
                 <w:sz w:val="24"/>
                 <w:szCs w:val="24"/>
               </w:rPr>
-              <w:t>Unique order number</w:t>
+              <w:t>Payment Id</w:t>
             </w:r>
           </w:p>
         </w:tc>
@@ -5405,8 +5405,8 @@
           <w:szCs w:val="34"/>
         </w:rPr>
       </w:pPr>
-      <w:bookmarkStart w:id="7" w:name="_j28aad5m1eau" w:colFirst="0" w:colLast="0"/>
-      <w:bookmarkEnd w:id="7"/>
+      <w:bookmarkStart w:id="8" w:name="_j28aad5m1eau" w:colFirst="0" w:colLast="0"/>
+      <w:bookmarkEnd w:id="8"/>
     </w:p>
     <w:p>
       <w:pPr>
@@ -5422,33 +5422,22 @@
           <w:szCs w:val="34"/>
         </w:rPr>
       </w:pPr>
-      <w:bookmarkStart w:id="8" w:name="_2hsmtfranpw2" w:colFirst="0" w:colLast="0"/>
-      <w:bookmarkEnd w:id="8"/>
-    </w:p>
-    <w:p>
-      <w:pPr>
-        <w:contextualSpacing w:val="0"/>
-        <w:rPr>
-          <w:rFonts w:ascii="Roboto" w:eastAsia="Roboto" w:hAnsi="Roboto" w:cs="Roboto"/>
-        </w:rPr>
-      </w:pPr>
-    </w:p>
-    <w:p>
-      <w:pPr>
-        <w:pStyle w:val="Heading2"/>
-        <w:keepNext w:val="0"/>
-        <w:keepLines w:val="0"/>
-        <w:spacing w:after="80"/>
-        <w:contextualSpacing w:val="0"/>
+      <w:bookmarkStart w:id="9" w:name="_2hsmtfranpw2" w:colFirst="0" w:colLast="0"/>
+      <w:bookmarkStart w:id="10" w:name="_343p9avou1lh" w:colFirst="0" w:colLast="0"/>
+      <w:bookmarkStart w:id="11" w:name="_2khwtq36grw9" w:colFirst="0" w:colLast="0"/>
+      <w:bookmarkEnd w:id="9"/>
+      <w:bookmarkEnd w:id="10"/>
+      <w:bookmarkEnd w:id="11"/>
+      <w:r>
         <w:rPr>
           <w:rFonts w:ascii="Roboto" w:eastAsia="Roboto" w:hAnsi="Roboto" w:cs="Roboto"/>
           <w:b/>
           <w:sz w:val="34"/>
           <w:szCs w:val="34"/>
         </w:rPr>
-      </w:pPr>
-      <w:bookmarkStart w:id="9" w:name="_343p9avou1lh" w:colFirst="0" w:colLast="0"/>
-      <w:bookmarkEnd w:id="9"/>
+        <w:lastRenderedPageBreak/>
+        <w:t>4</w:t>
+      </w:r>
       <w:r>
         <w:rPr>
           <w:rFonts w:ascii="Roboto" w:eastAsia="Roboto" w:hAnsi="Roboto" w:cs="Roboto"/>
@@ -5456,1579 +5445,7 @@
           <w:sz w:val="34"/>
           <w:szCs w:val="34"/>
         </w:rPr>
-        <w:t xml:space="preserve">4. View Payment Details by </w:t>
-      </w:r>
-      <w:proofErr w:type="spellStart"/>
-      <w:r>
-        <w:rPr>
-          <w:rFonts w:ascii="Roboto" w:eastAsia="Roboto" w:hAnsi="Roboto" w:cs="Roboto"/>
-          <w:b/>
-          <w:sz w:val="34"/>
-          <w:szCs w:val="34"/>
-        </w:rPr>
-        <w:t>userId</w:t>
-      </w:r>
-      <w:proofErr w:type="spellEnd"/>
-    </w:p>
-    <w:p>
-      <w:pPr>
-        <w:contextualSpacing w:val="0"/>
-        <w:rPr>
-          <w:rFonts w:ascii="Roboto" w:eastAsia="Roboto" w:hAnsi="Roboto" w:cs="Roboto"/>
-          <w:b/>
-          <w:sz w:val="24"/>
-          <w:szCs w:val="24"/>
-        </w:rPr>
-      </w:pPr>
-      <w:r>
-        <w:rPr>
-          <w:rFonts w:ascii="Roboto" w:eastAsia="Roboto" w:hAnsi="Roboto" w:cs="Roboto"/>
-          <w:b/>
-          <w:sz w:val="24"/>
-          <w:szCs w:val="24"/>
-        </w:rPr>
-        <w:t>Request</w:t>
-      </w:r>
-    </w:p>
-    <w:p>
-      <w:pPr>
-        <w:contextualSpacing w:val="0"/>
-        <w:rPr>
-          <w:rFonts w:ascii="Roboto" w:eastAsia="Roboto" w:hAnsi="Roboto" w:cs="Roboto"/>
-          <w:sz w:val="24"/>
-          <w:szCs w:val="24"/>
-        </w:rPr>
-      </w:pPr>
-      <w:r>
-        <w:rPr>
-          <w:rFonts w:ascii="Roboto" w:eastAsia="Roboto" w:hAnsi="Roboto" w:cs="Roboto"/>
-          <w:sz w:val="24"/>
-          <w:szCs w:val="24"/>
-        </w:rPr>
-        <w:t>GET /payment</w:t>
-      </w:r>
-      <w:proofErr w:type="gramStart"/>
-      <w:r>
-        <w:rPr>
-          <w:rFonts w:ascii="Roboto" w:eastAsia="Roboto" w:hAnsi="Roboto" w:cs="Roboto"/>
-          <w:sz w:val="24"/>
-          <w:szCs w:val="24"/>
-        </w:rPr>
-        <w:t>/:</w:t>
-      </w:r>
-      <w:proofErr w:type="spellStart"/>
-      <w:r>
-        <w:rPr>
-          <w:rFonts w:ascii="Roboto" w:eastAsia="Roboto" w:hAnsi="Roboto" w:cs="Roboto"/>
-          <w:sz w:val="24"/>
-          <w:szCs w:val="24"/>
-        </w:rPr>
-        <w:t>userId</w:t>
-      </w:r>
-      <w:proofErr w:type="spellEnd"/>
-      <w:proofErr w:type="gramEnd"/>
-    </w:p>
-    <w:p>
-      <w:pPr>
-        <w:contextualSpacing w:val="0"/>
-        <w:rPr>
-          <w:rFonts w:ascii="Roboto" w:eastAsia="Roboto" w:hAnsi="Roboto" w:cs="Roboto"/>
-          <w:sz w:val="24"/>
-          <w:szCs w:val="24"/>
-        </w:rPr>
-      </w:pPr>
-      <w:r>
-        <w:rPr>
-          <w:rFonts w:ascii="Roboto" w:eastAsia="Roboto" w:hAnsi="Roboto" w:cs="Roboto"/>
-          <w:sz w:val="24"/>
-          <w:szCs w:val="24"/>
-        </w:rPr>
-        <w:t>Content-Type: application/</w:t>
-      </w:r>
-      <w:proofErr w:type="spellStart"/>
-      <w:r>
-        <w:rPr>
-          <w:rFonts w:ascii="Roboto" w:eastAsia="Roboto" w:hAnsi="Roboto" w:cs="Roboto"/>
-          <w:sz w:val="24"/>
-          <w:szCs w:val="24"/>
-        </w:rPr>
-        <w:t>json</w:t>
-      </w:r>
-      <w:proofErr w:type="spellEnd"/>
-    </w:p>
-    <w:p>
-      <w:pPr>
-        <w:contextualSpacing w:val="0"/>
-        <w:rPr>
-          <w:rFonts w:ascii="Roboto" w:eastAsia="Roboto" w:hAnsi="Roboto" w:cs="Roboto"/>
-          <w:sz w:val="24"/>
-          <w:szCs w:val="24"/>
-        </w:rPr>
-      </w:pPr>
-      <w:r>
-        <w:rPr>
-          <w:rFonts w:ascii="Roboto" w:eastAsia="Roboto" w:hAnsi="Roboto" w:cs="Roboto"/>
-          <w:sz w:val="24"/>
-          <w:szCs w:val="24"/>
-        </w:rPr>
-        <w:t>Parameters</w:t>
-      </w:r>
-    </w:p>
-    <w:tbl>
-      <w:tblPr>
-        <w:tblStyle w:val="a9"/>
-        <w:tblW w:w="9359" w:type="dxa"/>
-        <w:tblInd w:w="100" w:type="dxa"/>
-        <w:tblBorders>
-          <w:top w:val="nil"/>
-          <w:left w:val="nil"/>
-          <w:bottom w:val="nil"/>
-          <w:right w:val="nil"/>
-          <w:insideH w:val="nil"/>
-          <w:insideV w:val="nil"/>
-        </w:tblBorders>
-        <w:tblLayout w:type="fixed"/>
-        <w:tblLook w:val="0600" w:firstRow="0" w:lastRow="0" w:firstColumn="0" w:lastColumn="0" w:noHBand="1" w:noVBand="1"/>
-      </w:tblPr>
-      <w:tblGrid>
-        <w:gridCol w:w="1767"/>
-        <w:gridCol w:w="2171"/>
-        <w:gridCol w:w="5421"/>
-      </w:tblGrid>
-      <w:tr>
-        <w:trPr>
-          <w:trHeight w:val="500"/>
-        </w:trPr>
-        <w:tc>
-          <w:tcPr>
-            <w:tcW w:w="1767" w:type="dxa"/>
-            <w:tcBorders>
-              <w:top w:val="single" w:sz="8" w:space="0" w:color="000000"/>
-              <w:left w:val="single" w:sz="8" w:space="0" w:color="000000"/>
-              <w:bottom w:val="single" w:sz="8" w:space="0" w:color="000000"/>
-              <w:right w:val="single" w:sz="8" w:space="0" w:color="000000"/>
-            </w:tcBorders>
-            <w:tcMar>
-              <w:top w:w="100" w:type="dxa"/>
-              <w:left w:w="100" w:type="dxa"/>
-              <w:bottom w:w="100" w:type="dxa"/>
-              <w:right w:w="100" w:type="dxa"/>
-            </w:tcMar>
-          </w:tcPr>
-          <w:p>
-            <w:pPr>
-              <w:ind w:left="100"/>
-              <w:contextualSpacing w:val="0"/>
-              <w:rPr>
-                <w:rFonts w:ascii="Roboto" w:eastAsia="Roboto" w:hAnsi="Roboto" w:cs="Roboto"/>
-                <w:sz w:val="24"/>
-                <w:szCs w:val="24"/>
-              </w:rPr>
-            </w:pPr>
-            <w:r>
-              <w:rPr>
-                <w:rFonts w:ascii="Roboto" w:eastAsia="Roboto" w:hAnsi="Roboto" w:cs="Roboto"/>
-                <w:sz w:val="24"/>
-                <w:szCs w:val="24"/>
-              </w:rPr>
-              <w:t>Parameter</w:t>
-            </w:r>
-          </w:p>
-        </w:tc>
-        <w:tc>
-          <w:tcPr>
-            <w:tcW w:w="2171" w:type="dxa"/>
-            <w:tcBorders>
-              <w:top w:val="single" w:sz="8" w:space="0" w:color="000000"/>
-              <w:left w:val="nil"/>
-              <w:bottom w:val="single" w:sz="8" w:space="0" w:color="000000"/>
-              <w:right w:val="single" w:sz="8" w:space="0" w:color="000000"/>
-            </w:tcBorders>
-            <w:tcMar>
-              <w:top w:w="100" w:type="dxa"/>
-              <w:left w:w="100" w:type="dxa"/>
-              <w:bottom w:w="100" w:type="dxa"/>
-              <w:right w:w="100" w:type="dxa"/>
-            </w:tcMar>
-          </w:tcPr>
-          <w:p>
-            <w:pPr>
-              <w:ind w:left="100"/>
-              <w:contextualSpacing w:val="0"/>
-              <w:rPr>
-                <w:rFonts w:ascii="Roboto" w:eastAsia="Roboto" w:hAnsi="Roboto" w:cs="Roboto"/>
-                <w:sz w:val="24"/>
-                <w:szCs w:val="24"/>
-              </w:rPr>
-            </w:pPr>
-            <w:r>
-              <w:rPr>
-                <w:rFonts w:ascii="Roboto" w:eastAsia="Roboto" w:hAnsi="Roboto" w:cs="Roboto"/>
-                <w:sz w:val="24"/>
-                <w:szCs w:val="24"/>
-              </w:rPr>
-              <w:t>Type</w:t>
-            </w:r>
-          </w:p>
-        </w:tc>
-        <w:tc>
-          <w:tcPr>
-            <w:tcW w:w="5421" w:type="dxa"/>
-            <w:tcBorders>
-              <w:top w:val="single" w:sz="8" w:space="0" w:color="000000"/>
-              <w:left w:val="nil"/>
-              <w:bottom w:val="single" w:sz="8" w:space="0" w:color="000000"/>
-              <w:right w:val="single" w:sz="8" w:space="0" w:color="000000"/>
-            </w:tcBorders>
-            <w:tcMar>
-              <w:top w:w="100" w:type="dxa"/>
-              <w:left w:w="100" w:type="dxa"/>
-              <w:bottom w:w="100" w:type="dxa"/>
-              <w:right w:w="100" w:type="dxa"/>
-            </w:tcMar>
-          </w:tcPr>
-          <w:p>
-            <w:pPr>
-              <w:ind w:left="100"/>
-              <w:contextualSpacing w:val="0"/>
-              <w:rPr>
-                <w:rFonts w:ascii="Roboto" w:eastAsia="Roboto" w:hAnsi="Roboto" w:cs="Roboto"/>
-                <w:sz w:val="24"/>
-                <w:szCs w:val="24"/>
-              </w:rPr>
-            </w:pPr>
-            <w:r>
-              <w:rPr>
-                <w:rFonts w:ascii="Roboto" w:eastAsia="Roboto" w:hAnsi="Roboto" w:cs="Roboto"/>
-                <w:sz w:val="24"/>
-                <w:szCs w:val="24"/>
-              </w:rPr>
-              <w:t>Description</w:t>
-            </w:r>
-          </w:p>
-        </w:tc>
-      </w:tr>
-      <w:tr>
-        <w:trPr>
-          <w:trHeight w:val="500"/>
-        </w:trPr>
-        <w:tc>
-          <w:tcPr>
-            <w:tcW w:w="1767" w:type="dxa"/>
-            <w:tcBorders>
-              <w:top w:val="nil"/>
-              <w:left w:val="single" w:sz="8" w:space="0" w:color="000000"/>
-              <w:bottom w:val="single" w:sz="8" w:space="0" w:color="000000"/>
-              <w:right w:val="single" w:sz="8" w:space="0" w:color="000000"/>
-            </w:tcBorders>
-            <w:tcMar>
-              <w:top w:w="100" w:type="dxa"/>
-              <w:left w:w="100" w:type="dxa"/>
-              <w:bottom w:w="100" w:type="dxa"/>
-              <w:right w:w="100" w:type="dxa"/>
-            </w:tcMar>
-          </w:tcPr>
-          <w:p>
-            <w:pPr>
-              <w:ind w:left="100"/>
-              <w:contextualSpacing w:val="0"/>
-              <w:rPr>
-                <w:rFonts w:ascii="Roboto" w:eastAsia="Roboto" w:hAnsi="Roboto" w:cs="Roboto"/>
-                <w:sz w:val="24"/>
-                <w:szCs w:val="24"/>
-              </w:rPr>
-            </w:pPr>
-            <w:proofErr w:type="spellStart"/>
-            <w:r>
-              <w:rPr>
-                <w:rFonts w:ascii="Roboto" w:eastAsia="Roboto" w:hAnsi="Roboto" w:cs="Roboto"/>
-                <w:sz w:val="24"/>
-                <w:szCs w:val="24"/>
-              </w:rPr>
-              <w:t>userId</w:t>
-            </w:r>
-            <w:proofErr w:type="spellEnd"/>
-          </w:p>
-        </w:tc>
-        <w:tc>
-          <w:tcPr>
-            <w:tcW w:w="2171" w:type="dxa"/>
-            <w:tcBorders>
-              <w:top w:val="nil"/>
-              <w:left w:val="nil"/>
-              <w:bottom w:val="single" w:sz="8" w:space="0" w:color="000000"/>
-              <w:right w:val="single" w:sz="8" w:space="0" w:color="000000"/>
-            </w:tcBorders>
-            <w:tcMar>
-              <w:top w:w="100" w:type="dxa"/>
-              <w:left w:w="100" w:type="dxa"/>
-              <w:bottom w:w="100" w:type="dxa"/>
-              <w:right w:w="100" w:type="dxa"/>
-            </w:tcMar>
-          </w:tcPr>
-          <w:p>
-            <w:pPr>
-              <w:ind w:left="100"/>
-              <w:contextualSpacing w:val="0"/>
-              <w:rPr>
-                <w:rFonts w:ascii="Roboto" w:eastAsia="Roboto" w:hAnsi="Roboto" w:cs="Roboto"/>
-                <w:sz w:val="24"/>
-                <w:szCs w:val="24"/>
-              </w:rPr>
-            </w:pPr>
-            <w:r>
-              <w:rPr>
-                <w:rFonts w:ascii="Roboto" w:eastAsia="Roboto" w:hAnsi="Roboto" w:cs="Roboto"/>
-                <w:sz w:val="24"/>
-                <w:szCs w:val="24"/>
-              </w:rPr>
-              <w:t>String</w:t>
-            </w:r>
-          </w:p>
-        </w:tc>
-        <w:tc>
-          <w:tcPr>
-            <w:tcW w:w="5421" w:type="dxa"/>
-            <w:tcBorders>
-              <w:top w:val="nil"/>
-              <w:left w:val="nil"/>
-              <w:bottom w:val="single" w:sz="8" w:space="0" w:color="000000"/>
-              <w:right w:val="single" w:sz="8" w:space="0" w:color="000000"/>
-            </w:tcBorders>
-            <w:tcMar>
-              <w:top w:w="100" w:type="dxa"/>
-              <w:left w:w="100" w:type="dxa"/>
-              <w:bottom w:w="100" w:type="dxa"/>
-              <w:right w:w="100" w:type="dxa"/>
-            </w:tcMar>
-          </w:tcPr>
-          <w:p>
-            <w:pPr>
-              <w:ind w:left="100"/>
-              <w:contextualSpacing w:val="0"/>
-              <w:rPr>
-                <w:rFonts w:ascii="Roboto" w:eastAsia="Roboto" w:hAnsi="Roboto" w:cs="Roboto"/>
-                <w:sz w:val="24"/>
-                <w:szCs w:val="24"/>
-              </w:rPr>
-            </w:pPr>
-            <w:r>
-              <w:rPr>
-                <w:rFonts w:ascii="Roboto" w:eastAsia="Roboto" w:hAnsi="Roboto" w:cs="Roboto"/>
-                <w:sz w:val="24"/>
-                <w:szCs w:val="24"/>
-              </w:rPr>
-              <w:t>User Id</w:t>
-            </w:r>
-          </w:p>
-        </w:tc>
-      </w:tr>
-    </w:tbl>
-    <w:p>
-      <w:pPr>
-        <w:spacing w:before="280"/>
-        <w:contextualSpacing w:val="0"/>
-        <w:rPr>
-          <w:rFonts w:ascii="Roboto" w:eastAsia="Roboto" w:hAnsi="Roboto" w:cs="Roboto"/>
-          <w:b/>
-          <w:sz w:val="24"/>
-          <w:szCs w:val="24"/>
-        </w:rPr>
-      </w:pPr>
-      <w:r>
-        <w:rPr>
-          <w:rFonts w:ascii="Roboto" w:eastAsia="Roboto" w:hAnsi="Roboto" w:cs="Roboto"/>
-          <w:b/>
-          <w:sz w:val="24"/>
-          <w:szCs w:val="24"/>
-        </w:rPr>
-        <w:t>Response</w:t>
-      </w:r>
-    </w:p>
-    <w:p>
-      <w:pPr>
-        <w:spacing w:before="280"/>
-        <w:contextualSpacing w:val="0"/>
-        <w:rPr>
-          <w:rFonts w:ascii="Roboto" w:eastAsia="Roboto" w:hAnsi="Roboto" w:cs="Roboto"/>
-          <w:sz w:val="24"/>
-          <w:szCs w:val="24"/>
-        </w:rPr>
-      </w:pPr>
-      <w:r>
-        <w:rPr>
-          <w:rFonts w:ascii="Roboto" w:eastAsia="Roboto" w:hAnsi="Roboto" w:cs="Roboto"/>
-          <w:sz w:val="24"/>
-          <w:szCs w:val="24"/>
-        </w:rPr>
-        <w:t>Parameters for Success (Status code: 200)</w:t>
-      </w:r>
-    </w:p>
-    <w:p>
-      <w:pPr>
-        <w:spacing w:before="280"/>
-        <w:contextualSpacing w:val="0"/>
-        <w:rPr>
-          <w:rFonts w:ascii="Roboto" w:eastAsia="Roboto" w:hAnsi="Roboto" w:cs="Roboto"/>
-          <w:sz w:val="24"/>
-          <w:szCs w:val="24"/>
-        </w:rPr>
-      </w:pPr>
-    </w:p>
-    <w:tbl>
-      <w:tblPr>
-        <w:tblStyle w:val="aa"/>
-        <w:tblW w:w="9360" w:type="dxa"/>
-        <w:tblInd w:w="100" w:type="dxa"/>
-        <w:tblBorders>
-          <w:top w:val="nil"/>
-          <w:left w:val="nil"/>
-          <w:bottom w:val="nil"/>
-          <w:right w:val="nil"/>
-          <w:insideH w:val="nil"/>
-          <w:insideV w:val="nil"/>
-        </w:tblBorders>
-        <w:tblLayout w:type="fixed"/>
-        <w:tblLook w:val="0600" w:firstRow="0" w:lastRow="0" w:firstColumn="0" w:lastColumn="0" w:noHBand="1" w:noVBand="1"/>
-      </w:tblPr>
-      <w:tblGrid>
-        <w:gridCol w:w="1855"/>
-        <w:gridCol w:w="2150"/>
-        <w:gridCol w:w="5355"/>
-      </w:tblGrid>
-      <w:tr>
-        <w:trPr>
-          <w:trHeight w:val="500"/>
-        </w:trPr>
-        <w:tc>
-          <w:tcPr>
-            <w:tcW w:w="1854" w:type="dxa"/>
-            <w:tcBorders>
-              <w:top w:val="single" w:sz="8" w:space="0" w:color="000000"/>
-              <w:left w:val="single" w:sz="8" w:space="0" w:color="000000"/>
-              <w:bottom w:val="single" w:sz="8" w:space="0" w:color="000000"/>
-              <w:right w:val="single" w:sz="8" w:space="0" w:color="000000"/>
-            </w:tcBorders>
-            <w:tcMar>
-              <w:top w:w="100" w:type="dxa"/>
-              <w:left w:w="100" w:type="dxa"/>
-              <w:bottom w:w="100" w:type="dxa"/>
-              <w:right w:w="100" w:type="dxa"/>
-            </w:tcMar>
-          </w:tcPr>
-          <w:p>
-            <w:pPr>
-              <w:ind w:left="20"/>
-              <w:contextualSpacing w:val="0"/>
-              <w:rPr>
-                <w:rFonts w:ascii="Roboto" w:eastAsia="Roboto" w:hAnsi="Roboto" w:cs="Roboto"/>
-                <w:sz w:val="24"/>
-                <w:szCs w:val="24"/>
-              </w:rPr>
-            </w:pPr>
-            <w:r>
-              <w:rPr>
-                <w:rFonts w:ascii="Roboto" w:eastAsia="Roboto" w:hAnsi="Roboto" w:cs="Roboto"/>
-                <w:sz w:val="24"/>
-                <w:szCs w:val="24"/>
-              </w:rPr>
-              <w:t>Parameter</w:t>
-            </w:r>
-          </w:p>
-        </w:tc>
-        <w:tc>
-          <w:tcPr>
-            <w:tcW w:w="2150" w:type="dxa"/>
-            <w:tcBorders>
-              <w:top w:val="single" w:sz="8" w:space="0" w:color="000000"/>
-              <w:left w:val="nil"/>
-              <w:bottom w:val="single" w:sz="8" w:space="0" w:color="000000"/>
-              <w:right w:val="single" w:sz="8" w:space="0" w:color="000000"/>
-            </w:tcBorders>
-            <w:tcMar>
-              <w:top w:w="100" w:type="dxa"/>
-              <w:left w:w="100" w:type="dxa"/>
-              <w:bottom w:w="100" w:type="dxa"/>
-              <w:right w:w="100" w:type="dxa"/>
-            </w:tcMar>
-          </w:tcPr>
-          <w:p>
-            <w:pPr>
-              <w:ind w:left="20"/>
-              <w:contextualSpacing w:val="0"/>
-              <w:rPr>
-                <w:rFonts w:ascii="Roboto" w:eastAsia="Roboto" w:hAnsi="Roboto" w:cs="Roboto"/>
-                <w:sz w:val="24"/>
-                <w:szCs w:val="24"/>
-              </w:rPr>
-            </w:pPr>
-            <w:r>
-              <w:rPr>
-                <w:rFonts w:ascii="Roboto" w:eastAsia="Roboto" w:hAnsi="Roboto" w:cs="Roboto"/>
-                <w:sz w:val="24"/>
-                <w:szCs w:val="24"/>
-              </w:rPr>
-              <w:t>Type</w:t>
-            </w:r>
-          </w:p>
-        </w:tc>
-        <w:tc>
-          <w:tcPr>
-            <w:tcW w:w="5354" w:type="dxa"/>
-            <w:tcBorders>
-              <w:top w:val="single" w:sz="8" w:space="0" w:color="000000"/>
-              <w:left w:val="nil"/>
-              <w:bottom w:val="single" w:sz="8" w:space="0" w:color="000000"/>
-              <w:right w:val="single" w:sz="8" w:space="0" w:color="000000"/>
-            </w:tcBorders>
-            <w:tcMar>
-              <w:top w:w="100" w:type="dxa"/>
-              <w:left w:w="100" w:type="dxa"/>
-              <w:bottom w:w="100" w:type="dxa"/>
-              <w:right w:w="100" w:type="dxa"/>
-            </w:tcMar>
-          </w:tcPr>
-          <w:p>
-            <w:pPr>
-              <w:ind w:left="20"/>
-              <w:contextualSpacing w:val="0"/>
-              <w:rPr>
-                <w:rFonts w:ascii="Roboto" w:eastAsia="Roboto" w:hAnsi="Roboto" w:cs="Roboto"/>
-                <w:sz w:val="24"/>
-                <w:szCs w:val="24"/>
-              </w:rPr>
-            </w:pPr>
-            <w:r>
-              <w:rPr>
-                <w:rFonts w:ascii="Roboto" w:eastAsia="Roboto" w:hAnsi="Roboto" w:cs="Roboto"/>
-                <w:sz w:val="24"/>
-                <w:szCs w:val="24"/>
-              </w:rPr>
-              <w:t>Description</w:t>
-            </w:r>
-          </w:p>
-        </w:tc>
-      </w:tr>
-      <w:tr>
-        <w:trPr>
-          <w:trHeight w:val="500"/>
-        </w:trPr>
-        <w:tc>
-          <w:tcPr>
-            <w:tcW w:w="1854" w:type="dxa"/>
-            <w:tcBorders>
-              <w:top w:val="nil"/>
-              <w:left w:val="single" w:sz="8" w:space="0" w:color="000000"/>
-              <w:bottom w:val="single" w:sz="8" w:space="0" w:color="000000"/>
-              <w:right w:val="single" w:sz="8" w:space="0" w:color="000000"/>
-            </w:tcBorders>
-            <w:tcMar>
-              <w:top w:w="100" w:type="dxa"/>
-              <w:left w:w="100" w:type="dxa"/>
-              <w:bottom w:w="100" w:type="dxa"/>
-              <w:right w:w="100" w:type="dxa"/>
-            </w:tcMar>
-          </w:tcPr>
-          <w:p>
-            <w:pPr>
-              <w:ind w:left="20"/>
-              <w:contextualSpacing w:val="0"/>
-              <w:rPr>
-                <w:rFonts w:ascii="Roboto" w:eastAsia="Roboto" w:hAnsi="Roboto" w:cs="Roboto"/>
-                <w:sz w:val="24"/>
-                <w:szCs w:val="24"/>
-              </w:rPr>
-            </w:pPr>
-            <w:proofErr w:type="spellStart"/>
-            <w:r>
-              <w:rPr>
-                <w:rFonts w:ascii="Roboto" w:eastAsia="Roboto" w:hAnsi="Roboto" w:cs="Roboto"/>
-                <w:sz w:val="24"/>
-                <w:szCs w:val="24"/>
-              </w:rPr>
-              <w:t>paymentId</w:t>
-            </w:r>
-            <w:proofErr w:type="spellEnd"/>
-          </w:p>
-        </w:tc>
-        <w:tc>
-          <w:tcPr>
-            <w:tcW w:w="2150" w:type="dxa"/>
-            <w:tcBorders>
-              <w:top w:val="nil"/>
-              <w:left w:val="nil"/>
-              <w:bottom w:val="single" w:sz="8" w:space="0" w:color="000000"/>
-              <w:right w:val="single" w:sz="8" w:space="0" w:color="000000"/>
-            </w:tcBorders>
-            <w:tcMar>
-              <w:top w:w="100" w:type="dxa"/>
-              <w:left w:w="100" w:type="dxa"/>
-              <w:bottom w:w="100" w:type="dxa"/>
-              <w:right w:w="100" w:type="dxa"/>
-            </w:tcMar>
-          </w:tcPr>
-          <w:p>
-            <w:pPr>
-              <w:ind w:left="20"/>
-              <w:contextualSpacing w:val="0"/>
-              <w:rPr>
-                <w:rFonts w:ascii="Roboto" w:eastAsia="Roboto" w:hAnsi="Roboto" w:cs="Roboto"/>
-                <w:sz w:val="24"/>
-                <w:szCs w:val="24"/>
-              </w:rPr>
-            </w:pPr>
-            <w:r>
-              <w:rPr>
-                <w:rFonts w:ascii="Roboto" w:eastAsia="Roboto" w:hAnsi="Roboto" w:cs="Roboto"/>
-                <w:sz w:val="24"/>
-                <w:szCs w:val="24"/>
-              </w:rPr>
-              <w:t>String</w:t>
-            </w:r>
-          </w:p>
-        </w:tc>
-        <w:tc>
-          <w:tcPr>
-            <w:tcW w:w="5354" w:type="dxa"/>
-            <w:tcBorders>
-              <w:top w:val="nil"/>
-              <w:left w:val="nil"/>
-              <w:bottom w:val="single" w:sz="8" w:space="0" w:color="000000"/>
-              <w:right w:val="single" w:sz="8" w:space="0" w:color="000000"/>
-            </w:tcBorders>
-            <w:tcMar>
-              <w:top w:w="100" w:type="dxa"/>
-              <w:left w:w="100" w:type="dxa"/>
-              <w:bottom w:w="100" w:type="dxa"/>
-              <w:right w:w="100" w:type="dxa"/>
-            </w:tcMar>
-          </w:tcPr>
-          <w:p>
-            <w:pPr>
-              <w:ind w:left="20"/>
-              <w:contextualSpacing w:val="0"/>
-              <w:rPr>
-                <w:rFonts w:ascii="Roboto" w:eastAsia="Roboto" w:hAnsi="Roboto" w:cs="Roboto"/>
-                <w:sz w:val="24"/>
-                <w:szCs w:val="24"/>
-              </w:rPr>
-            </w:pPr>
-            <w:r>
-              <w:rPr>
-                <w:rFonts w:ascii="Roboto" w:eastAsia="Roboto" w:hAnsi="Roboto" w:cs="Roboto"/>
-                <w:sz w:val="24"/>
-                <w:szCs w:val="24"/>
-              </w:rPr>
-              <w:t>Unique order number</w:t>
-            </w:r>
-          </w:p>
-        </w:tc>
-      </w:tr>
-      <w:tr>
-        <w:trPr>
-          <w:trHeight w:val="500"/>
-        </w:trPr>
-        <w:tc>
-          <w:tcPr>
-            <w:tcW w:w="1854" w:type="dxa"/>
-            <w:tcBorders>
-              <w:top w:val="nil"/>
-              <w:left w:val="single" w:sz="8" w:space="0" w:color="000000"/>
-              <w:bottom w:val="single" w:sz="8" w:space="0" w:color="000000"/>
-              <w:right w:val="single" w:sz="8" w:space="0" w:color="000000"/>
-            </w:tcBorders>
-            <w:tcMar>
-              <w:top w:w="100" w:type="dxa"/>
-              <w:left w:w="100" w:type="dxa"/>
-              <w:bottom w:w="100" w:type="dxa"/>
-              <w:right w:w="100" w:type="dxa"/>
-            </w:tcMar>
-          </w:tcPr>
-          <w:p>
-            <w:pPr>
-              <w:ind w:left="20"/>
-              <w:contextualSpacing w:val="0"/>
-              <w:rPr>
-                <w:rFonts w:ascii="Roboto" w:eastAsia="Roboto" w:hAnsi="Roboto" w:cs="Roboto"/>
-                <w:sz w:val="24"/>
-                <w:szCs w:val="24"/>
-              </w:rPr>
-            </w:pPr>
-            <w:proofErr w:type="spellStart"/>
-            <w:r>
-              <w:rPr>
-                <w:rFonts w:ascii="Roboto" w:eastAsia="Roboto" w:hAnsi="Roboto" w:cs="Roboto"/>
-                <w:sz w:val="24"/>
-                <w:szCs w:val="24"/>
-              </w:rPr>
-              <w:t>userId</w:t>
-            </w:r>
-            <w:proofErr w:type="spellEnd"/>
-          </w:p>
-        </w:tc>
-        <w:tc>
-          <w:tcPr>
-            <w:tcW w:w="2150" w:type="dxa"/>
-            <w:tcBorders>
-              <w:top w:val="nil"/>
-              <w:left w:val="nil"/>
-              <w:bottom w:val="single" w:sz="8" w:space="0" w:color="000000"/>
-              <w:right w:val="single" w:sz="8" w:space="0" w:color="000000"/>
-            </w:tcBorders>
-            <w:tcMar>
-              <w:top w:w="100" w:type="dxa"/>
-              <w:left w:w="100" w:type="dxa"/>
-              <w:bottom w:w="100" w:type="dxa"/>
-              <w:right w:w="100" w:type="dxa"/>
-            </w:tcMar>
-          </w:tcPr>
-          <w:p>
-            <w:pPr>
-              <w:ind w:left="20"/>
-              <w:contextualSpacing w:val="0"/>
-              <w:rPr>
-                <w:rFonts w:ascii="Roboto" w:eastAsia="Roboto" w:hAnsi="Roboto" w:cs="Roboto"/>
-                <w:sz w:val="24"/>
-                <w:szCs w:val="24"/>
-              </w:rPr>
-            </w:pPr>
-            <w:r>
-              <w:rPr>
-                <w:rFonts w:ascii="Roboto" w:eastAsia="Roboto" w:hAnsi="Roboto" w:cs="Roboto"/>
-                <w:sz w:val="24"/>
-                <w:szCs w:val="24"/>
-              </w:rPr>
-              <w:t>String</w:t>
-            </w:r>
-          </w:p>
-        </w:tc>
-        <w:tc>
-          <w:tcPr>
-            <w:tcW w:w="5354" w:type="dxa"/>
-            <w:tcBorders>
-              <w:top w:val="nil"/>
-              <w:left w:val="nil"/>
-              <w:bottom w:val="single" w:sz="8" w:space="0" w:color="000000"/>
-              <w:right w:val="single" w:sz="8" w:space="0" w:color="000000"/>
-            </w:tcBorders>
-            <w:tcMar>
-              <w:top w:w="100" w:type="dxa"/>
-              <w:left w:w="100" w:type="dxa"/>
-              <w:bottom w:w="100" w:type="dxa"/>
-              <w:right w:w="100" w:type="dxa"/>
-            </w:tcMar>
-          </w:tcPr>
-          <w:p>
-            <w:pPr>
-              <w:ind w:left="20"/>
-              <w:contextualSpacing w:val="0"/>
-              <w:rPr>
-                <w:rFonts w:ascii="Roboto" w:eastAsia="Roboto" w:hAnsi="Roboto" w:cs="Roboto"/>
-                <w:sz w:val="24"/>
-                <w:szCs w:val="24"/>
-              </w:rPr>
-            </w:pPr>
-            <w:r>
-              <w:rPr>
-                <w:rFonts w:ascii="Roboto" w:eastAsia="Roboto" w:hAnsi="Roboto" w:cs="Roboto"/>
-                <w:sz w:val="24"/>
-                <w:szCs w:val="24"/>
-              </w:rPr>
-              <w:t>User Id</w:t>
-            </w:r>
-          </w:p>
-        </w:tc>
-      </w:tr>
-      <w:tr>
-        <w:trPr>
-          <w:trHeight w:val="500"/>
-        </w:trPr>
-        <w:tc>
-          <w:tcPr>
-            <w:tcW w:w="1854" w:type="dxa"/>
-            <w:tcBorders>
-              <w:top w:val="nil"/>
-              <w:left w:val="single" w:sz="8" w:space="0" w:color="000000"/>
-              <w:bottom w:val="single" w:sz="8" w:space="0" w:color="000000"/>
-              <w:right w:val="single" w:sz="8" w:space="0" w:color="000000"/>
-            </w:tcBorders>
-            <w:tcMar>
-              <w:top w:w="100" w:type="dxa"/>
-              <w:left w:w="100" w:type="dxa"/>
-              <w:bottom w:w="100" w:type="dxa"/>
-              <w:right w:w="100" w:type="dxa"/>
-            </w:tcMar>
-          </w:tcPr>
-          <w:p>
-            <w:pPr>
-              <w:contextualSpacing w:val="0"/>
-              <w:rPr>
-                <w:rFonts w:ascii="Roboto" w:eastAsia="Roboto" w:hAnsi="Roboto" w:cs="Roboto"/>
-                <w:sz w:val="24"/>
-                <w:szCs w:val="24"/>
-              </w:rPr>
-            </w:pPr>
-            <w:proofErr w:type="spellStart"/>
-            <w:r>
-              <w:rPr>
-                <w:rFonts w:ascii="Roboto" w:eastAsia="Roboto" w:hAnsi="Roboto" w:cs="Roboto"/>
-                <w:sz w:val="24"/>
-                <w:szCs w:val="24"/>
-              </w:rPr>
-              <w:t>orderId</w:t>
-            </w:r>
-            <w:proofErr w:type="spellEnd"/>
-          </w:p>
-        </w:tc>
-        <w:tc>
-          <w:tcPr>
-            <w:tcW w:w="2150" w:type="dxa"/>
-            <w:tcBorders>
-              <w:top w:val="nil"/>
-              <w:left w:val="nil"/>
-              <w:bottom w:val="single" w:sz="8" w:space="0" w:color="000000"/>
-              <w:right w:val="single" w:sz="8" w:space="0" w:color="000000"/>
-            </w:tcBorders>
-            <w:tcMar>
-              <w:top w:w="100" w:type="dxa"/>
-              <w:left w:w="100" w:type="dxa"/>
-              <w:bottom w:w="100" w:type="dxa"/>
-              <w:right w:w="100" w:type="dxa"/>
-            </w:tcMar>
-          </w:tcPr>
-          <w:p>
-            <w:pPr>
-              <w:contextualSpacing w:val="0"/>
-              <w:rPr>
-                <w:rFonts w:ascii="Roboto" w:eastAsia="Roboto" w:hAnsi="Roboto" w:cs="Roboto"/>
-                <w:sz w:val="24"/>
-                <w:szCs w:val="24"/>
-              </w:rPr>
-            </w:pPr>
-            <w:r>
-              <w:rPr>
-                <w:rFonts w:ascii="Roboto" w:eastAsia="Roboto" w:hAnsi="Roboto" w:cs="Roboto"/>
-                <w:sz w:val="24"/>
-                <w:szCs w:val="24"/>
-              </w:rPr>
-              <w:t>String</w:t>
-            </w:r>
-          </w:p>
-        </w:tc>
-        <w:tc>
-          <w:tcPr>
-            <w:tcW w:w="5354" w:type="dxa"/>
-            <w:tcBorders>
-              <w:top w:val="nil"/>
-              <w:left w:val="nil"/>
-              <w:bottom w:val="single" w:sz="8" w:space="0" w:color="000000"/>
-              <w:right w:val="single" w:sz="8" w:space="0" w:color="000000"/>
-            </w:tcBorders>
-            <w:tcMar>
-              <w:top w:w="100" w:type="dxa"/>
-              <w:left w:w="100" w:type="dxa"/>
-              <w:bottom w:w="100" w:type="dxa"/>
-              <w:right w:w="100" w:type="dxa"/>
-            </w:tcMar>
-          </w:tcPr>
-          <w:p>
-            <w:pPr>
-              <w:contextualSpacing w:val="0"/>
-              <w:rPr>
-                <w:rFonts w:ascii="Roboto" w:eastAsia="Roboto" w:hAnsi="Roboto" w:cs="Roboto"/>
-                <w:sz w:val="24"/>
-                <w:szCs w:val="24"/>
-              </w:rPr>
-            </w:pPr>
-            <w:r>
-              <w:rPr>
-                <w:rFonts w:ascii="Roboto" w:eastAsia="Roboto" w:hAnsi="Roboto" w:cs="Roboto"/>
-                <w:sz w:val="24"/>
-                <w:szCs w:val="24"/>
-              </w:rPr>
-              <w:t>Unique order number</w:t>
-            </w:r>
-          </w:p>
-        </w:tc>
-      </w:tr>
-      <w:tr>
-        <w:trPr>
-          <w:trHeight w:val="500"/>
-        </w:trPr>
-        <w:tc>
-          <w:tcPr>
-            <w:tcW w:w="1854" w:type="dxa"/>
-            <w:tcBorders>
-              <w:top w:val="nil"/>
-              <w:left w:val="single" w:sz="8" w:space="0" w:color="000000"/>
-              <w:bottom w:val="single" w:sz="8" w:space="0" w:color="000000"/>
-              <w:right w:val="single" w:sz="8" w:space="0" w:color="000000"/>
-            </w:tcBorders>
-            <w:tcMar>
-              <w:top w:w="100" w:type="dxa"/>
-              <w:left w:w="100" w:type="dxa"/>
-              <w:bottom w:w="100" w:type="dxa"/>
-              <w:right w:w="100" w:type="dxa"/>
-            </w:tcMar>
-          </w:tcPr>
-          <w:p>
-            <w:pPr>
-              <w:ind w:left="20"/>
-              <w:contextualSpacing w:val="0"/>
-              <w:rPr>
-                <w:rFonts w:ascii="Roboto" w:eastAsia="Roboto" w:hAnsi="Roboto" w:cs="Roboto"/>
-                <w:sz w:val="24"/>
-                <w:szCs w:val="24"/>
-              </w:rPr>
-            </w:pPr>
-            <w:proofErr w:type="spellStart"/>
-            <w:r>
-              <w:rPr>
-                <w:rFonts w:ascii="Roboto" w:eastAsia="Roboto" w:hAnsi="Roboto" w:cs="Roboto"/>
-                <w:sz w:val="24"/>
-                <w:szCs w:val="24"/>
-              </w:rPr>
-              <w:t>totalAmount</w:t>
-            </w:r>
-            <w:proofErr w:type="spellEnd"/>
-          </w:p>
-        </w:tc>
-        <w:tc>
-          <w:tcPr>
-            <w:tcW w:w="2150" w:type="dxa"/>
-            <w:tcBorders>
-              <w:top w:val="nil"/>
-              <w:left w:val="nil"/>
-              <w:bottom w:val="single" w:sz="8" w:space="0" w:color="000000"/>
-              <w:right w:val="single" w:sz="8" w:space="0" w:color="000000"/>
-            </w:tcBorders>
-            <w:tcMar>
-              <w:top w:w="100" w:type="dxa"/>
-              <w:left w:w="100" w:type="dxa"/>
-              <w:bottom w:w="100" w:type="dxa"/>
-              <w:right w:w="100" w:type="dxa"/>
-            </w:tcMar>
-          </w:tcPr>
-          <w:p>
-            <w:pPr>
-              <w:ind w:left="20"/>
-              <w:contextualSpacing w:val="0"/>
-              <w:rPr>
-                <w:rFonts w:ascii="Roboto" w:eastAsia="Roboto" w:hAnsi="Roboto" w:cs="Roboto"/>
-                <w:sz w:val="24"/>
-                <w:szCs w:val="24"/>
-              </w:rPr>
-            </w:pPr>
-            <w:r>
-              <w:rPr>
-                <w:rFonts w:ascii="Roboto" w:eastAsia="Roboto" w:hAnsi="Roboto" w:cs="Roboto"/>
-                <w:sz w:val="24"/>
-                <w:szCs w:val="24"/>
-              </w:rPr>
-              <w:t>Double</w:t>
-            </w:r>
-          </w:p>
-        </w:tc>
-        <w:tc>
-          <w:tcPr>
-            <w:tcW w:w="5354" w:type="dxa"/>
-            <w:tcBorders>
-              <w:top w:val="nil"/>
-              <w:left w:val="nil"/>
-              <w:bottom w:val="single" w:sz="8" w:space="0" w:color="000000"/>
-              <w:right w:val="single" w:sz="8" w:space="0" w:color="000000"/>
-            </w:tcBorders>
-            <w:tcMar>
-              <w:top w:w="100" w:type="dxa"/>
-              <w:left w:w="100" w:type="dxa"/>
-              <w:bottom w:w="100" w:type="dxa"/>
-              <w:right w:w="100" w:type="dxa"/>
-            </w:tcMar>
-          </w:tcPr>
-          <w:p>
-            <w:pPr>
-              <w:ind w:left="20"/>
-              <w:contextualSpacing w:val="0"/>
-              <w:rPr>
-                <w:rFonts w:ascii="Roboto" w:eastAsia="Roboto" w:hAnsi="Roboto" w:cs="Roboto"/>
-                <w:sz w:val="24"/>
-                <w:szCs w:val="24"/>
-              </w:rPr>
-            </w:pPr>
-            <w:r>
-              <w:rPr>
-                <w:rFonts w:ascii="Roboto" w:eastAsia="Roboto" w:hAnsi="Roboto" w:cs="Roboto"/>
-                <w:sz w:val="24"/>
-                <w:szCs w:val="24"/>
-              </w:rPr>
-              <w:t>Total amount paid</w:t>
-            </w:r>
-          </w:p>
-        </w:tc>
-      </w:tr>
-      <w:tr>
-        <w:trPr>
-          <w:trHeight w:val="500"/>
-        </w:trPr>
-        <w:tc>
-          <w:tcPr>
-            <w:tcW w:w="1854" w:type="dxa"/>
-            <w:tcBorders>
-              <w:top w:val="nil"/>
-              <w:left w:val="single" w:sz="8" w:space="0" w:color="000000"/>
-              <w:bottom w:val="single" w:sz="8" w:space="0" w:color="000000"/>
-              <w:right w:val="single" w:sz="8" w:space="0" w:color="000000"/>
-            </w:tcBorders>
-            <w:tcMar>
-              <w:top w:w="100" w:type="dxa"/>
-              <w:left w:w="100" w:type="dxa"/>
-              <w:bottom w:w="100" w:type="dxa"/>
-              <w:right w:w="100" w:type="dxa"/>
-            </w:tcMar>
-          </w:tcPr>
-          <w:p>
-            <w:pPr>
-              <w:ind w:left="20"/>
-              <w:contextualSpacing w:val="0"/>
-              <w:rPr>
-                <w:rFonts w:ascii="Roboto" w:eastAsia="Roboto" w:hAnsi="Roboto" w:cs="Roboto"/>
-                <w:sz w:val="24"/>
-                <w:szCs w:val="24"/>
-              </w:rPr>
-            </w:pPr>
-            <w:r>
-              <w:rPr>
-                <w:rFonts w:ascii="Roboto" w:eastAsia="Roboto" w:hAnsi="Roboto" w:cs="Roboto"/>
-                <w:sz w:val="24"/>
-                <w:szCs w:val="24"/>
-              </w:rPr>
-              <w:t>status</w:t>
-            </w:r>
-          </w:p>
-        </w:tc>
-        <w:tc>
-          <w:tcPr>
-            <w:tcW w:w="2150" w:type="dxa"/>
-            <w:tcBorders>
-              <w:top w:val="nil"/>
-              <w:left w:val="nil"/>
-              <w:bottom w:val="single" w:sz="8" w:space="0" w:color="000000"/>
-              <w:right w:val="single" w:sz="8" w:space="0" w:color="000000"/>
-            </w:tcBorders>
-            <w:tcMar>
-              <w:top w:w="100" w:type="dxa"/>
-              <w:left w:w="100" w:type="dxa"/>
-              <w:bottom w:w="100" w:type="dxa"/>
-              <w:right w:w="100" w:type="dxa"/>
-            </w:tcMar>
-          </w:tcPr>
-          <w:p>
-            <w:pPr>
-              <w:ind w:left="20"/>
-              <w:contextualSpacing w:val="0"/>
-              <w:rPr>
-                <w:rFonts w:ascii="Roboto" w:eastAsia="Roboto" w:hAnsi="Roboto" w:cs="Roboto"/>
-                <w:sz w:val="24"/>
-                <w:szCs w:val="24"/>
-              </w:rPr>
-            </w:pPr>
-            <w:r>
-              <w:rPr>
-                <w:rFonts w:ascii="Roboto" w:eastAsia="Roboto" w:hAnsi="Roboto" w:cs="Roboto"/>
-                <w:sz w:val="24"/>
-                <w:szCs w:val="24"/>
-              </w:rPr>
-              <w:t>Boolean</w:t>
-            </w:r>
-          </w:p>
-        </w:tc>
-        <w:tc>
-          <w:tcPr>
-            <w:tcW w:w="5354" w:type="dxa"/>
-            <w:tcBorders>
-              <w:top w:val="nil"/>
-              <w:left w:val="nil"/>
-              <w:bottom w:val="single" w:sz="8" w:space="0" w:color="000000"/>
-              <w:right w:val="single" w:sz="8" w:space="0" w:color="000000"/>
-            </w:tcBorders>
-            <w:tcMar>
-              <w:top w:w="100" w:type="dxa"/>
-              <w:left w:w="100" w:type="dxa"/>
-              <w:bottom w:w="100" w:type="dxa"/>
-              <w:right w:w="100" w:type="dxa"/>
-            </w:tcMar>
-          </w:tcPr>
-          <w:p>
-            <w:pPr>
-              <w:contextualSpacing w:val="0"/>
-              <w:rPr>
-                <w:rFonts w:ascii="Roboto" w:eastAsia="Roboto" w:hAnsi="Roboto" w:cs="Roboto"/>
-                <w:sz w:val="24"/>
-                <w:szCs w:val="24"/>
-              </w:rPr>
-            </w:pPr>
-            <w:r>
-              <w:rPr>
-                <w:rFonts w:ascii="Roboto" w:eastAsia="Roboto" w:hAnsi="Roboto" w:cs="Roboto"/>
-                <w:sz w:val="24"/>
-                <w:szCs w:val="24"/>
-              </w:rPr>
-              <w:t>Payment Status (True = Paid, False = Cancelled)</w:t>
-            </w:r>
-          </w:p>
-        </w:tc>
-      </w:tr>
-      <w:tr>
-        <w:trPr>
-          <w:trHeight w:val="500"/>
-        </w:trPr>
-        <w:tc>
-          <w:tcPr>
-            <w:tcW w:w="1854" w:type="dxa"/>
-            <w:tcBorders>
-              <w:top w:val="nil"/>
-              <w:left w:val="single" w:sz="8" w:space="0" w:color="000000"/>
-              <w:bottom w:val="single" w:sz="8" w:space="0" w:color="000000"/>
-              <w:right w:val="single" w:sz="8" w:space="0" w:color="000000"/>
-            </w:tcBorders>
-            <w:tcMar>
-              <w:top w:w="100" w:type="dxa"/>
-              <w:left w:w="100" w:type="dxa"/>
-              <w:bottom w:w="100" w:type="dxa"/>
-              <w:right w:w="100" w:type="dxa"/>
-            </w:tcMar>
-          </w:tcPr>
-          <w:p>
-            <w:pPr>
-              <w:ind w:left="20"/>
-              <w:contextualSpacing w:val="0"/>
-              <w:rPr>
-                <w:rFonts w:ascii="Roboto" w:eastAsia="Roboto" w:hAnsi="Roboto" w:cs="Roboto"/>
-                <w:sz w:val="24"/>
-                <w:szCs w:val="24"/>
-              </w:rPr>
-            </w:pPr>
-            <w:proofErr w:type="spellStart"/>
-            <w:r>
-              <w:rPr>
-                <w:rFonts w:ascii="Roboto" w:eastAsia="Roboto" w:hAnsi="Roboto" w:cs="Roboto"/>
-                <w:sz w:val="24"/>
-                <w:szCs w:val="24"/>
-              </w:rPr>
-              <w:t>paymentDate</w:t>
-            </w:r>
-            <w:proofErr w:type="spellEnd"/>
-          </w:p>
-        </w:tc>
-        <w:tc>
-          <w:tcPr>
-            <w:tcW w:w="2150" w:type="dxa"/>
-            <w:tcBorders>
-              <w:top w:val="nil"/>
-              <w:left w:val="nil"/>
-              <w:bottom w:val="single" w:sz="8" w:space="0" w:color="000000"/>
-              <w:right w:val="single" w:sz="8" w:space="0" w:color="000000"/>
-            </w:tcBorders>
-            <w:tcMar>
-              <w:top w:w="100" w:type="dxa"/>
-              <w:left w:w="100" w:type="dxa"/>
-              <w:bottom w:w="100" w:type="dxa"/>
-              <w:right w:w="100" w:type="dxa"/>
-            </w:tcMar>
-          </w:tcPr>
-          <w:p>
-            <w:pPr>
-              <w:ind w:left="20"/>
-              <w:contextualSpacing w:val="0"/>
-              <w:rPr>
-                <w:rFonts w:ascii="Roboto" w:eastAsia="Roboto" w:hAnsi="Roboto" w:cs="Roboto"/>
-                <w:sz w:val="24"/>
-                <w:szCs w:val="24"/>
-              </w:rPr>
-            </w:pPr>
-            <w:r>
-              <w:rPr>
-                <w:rFonts w:ascii="Roboto" w:eastAsia="Roboto" w:hAnsi="Roboto" w:cs="Roboto"/>
-                <w:sz w:val="24"/>
-                <w:szCs w:val="24"/>
-              </w:rPr>
-              <w:t>String</w:t>
-            </w:r>
-          </w:p>
-        </w:tc>
-        <w:tc>
-          <w:tcPr>
-            <w:tcW w:w="5354" w:type="dxa"/>
-            <w:tcBorders>
-              <w:top w:val="nil"/>
-              <w:left w:val="nil"/>
-              <w:bottom w:val="single" w:sz="8" w:space="0" w:color="000000"/>
-              <w:right w:val="single" w:sz="8" w:space="0" w:color="000000"/>
-            </w:tcBorders>
-            <w:tcMar>
-              <w:top w:w="100" w:type="dxa"/>
-              <w:left w:w="100" w:type="dxa"/>
-              <w:bottom w:w="100" w:type="dxa"/>
-              <w:right w:w="100" w:type="dxa"/>
-            </w:tcMar>
-          </w:tcPr>
-          <w:p>
-            <w:pPr>
-              <w:contextualSpacing w:val="0"/>
-              <w:rPr>
-                <w:rFonts w:ascii="Roboto" w:eastAsia="Roboto" w:hAnsi="Roboto" w:cs="Roboto"/>
-                <w:sz w:val="24"/>
-                <w:szCs w:val="24"/>
-              </w:rPr>
-            </w:pPr>
-            <w:r>
-              <w:rPr>
-                <w:rFonts w:ascii="Roboto" w:eastAsia="Roboto" w:hAnsi="Roboto" w:cs="Roboto"/>
-                <w:sz w:val="24"/>
-                <w:szCs w:val="24"/>
-              </w:rPr>
-              <w:t>Date of the payment</w:t>
-            </w:r>
-          </w:p>
-        </w:tc>
-      </w:tr>
-    </w:tbl>
-    <w:p>
-      <w:pPr>
-        <w:spacing w:before="280"/>
-        <w:contextualSpacing w:val="0"/>
-        <w:rPr>
-          <w:rFonts w:ascii="Roboto" w:eastAsia="Roboto" w:hAnsi="Roboto" w:cs="Roboto"/>
-          <w:sz w:val="24"/>
-          <w:szCs w:val="24"/>
-        </w:rPr>
-      </w:pPr>
-      <w:r>
-        <w:rPr>
-          <w:rFonts w:ascii="Roboto" w:eastAsia="Roboto" w:hAnsi="Roboto" w:cs="Roboto"/>
-          <w:sz w:val="24"/>
-          <w:szCs w:val="24"/>
-        </w:rPr>
-        <w:t>Parameters for Error (Status code: 400)</w:t>
-      </w:r>
-    </w:p>
-    <w:tbl>
-      <w:tblPr>
-        <w:tblStyle w:val="ab"/>
-        <w:tblW w:w="9360" w:type="dxa"/>
-        <w:tblInd w:w="100" w:type="dxa"/>
-        <w:tblBorders>
-          <w:top w:val="nil"/>
-          <w:left w:val="nil"/>
-          <w:bottom w:val="nil"/>
-          <w:right w:val="nil"/>
-          <w:insideH w:val="nil"/>
-          <w:insideV w:val="nil"/>
-        </w:tblBorders>
-        <w:tblLayout w:type="fixed"/>
-        <w:tblLook w:val="0600" w:firstRow="0" w:lastRow="0" w:firstColumn="0" w:lastColumn="0" w:noHBand="1" w:noVBand="1"/>
-      </w:tblPr>
-      <w:tblGrid>
-        <w:gridCol w:w="2210"/>
-        <w:gridCol w:w="1780"/>
-        <w:gridCol w:w="5370"/>
-      </w:tblGrid>
-      <w:tr>
-        <w:trPr>
-          <w:trHeight w:val="500"/>
-        </w:trPr>
-        <w:tc>
-          <w:tcPr>
-            <w:tcW w:w="2210" w:type="dxa"/>
-            <w:tcBorders>
-              <w:top w:val="single" w:sz="8" w:space="0" w:color="000000"/>
-              <w:left w:val="single" w:sz="8" w:space="0" w:color="000000"/>
-              <w:bottom w:val="single" w:sz="8" w:space="0" w:color="000000"/>
-              <w:right w:val="single" w:sz="8" w:space="0" w:color="000000"/>
-            </w:tcBorders>
-            <w:tcMar>
-              <w:top w:w="100" w:type="dxa"/>
-              <w:left w:w="100" w:type="dxa"/>
-              <w:bottom w:w="100" w:type="dxa"/>
-              <w:right w:w="100" w:type="dxa"/>
-            </w:tcMar>
-          </w:tcPr>
-          <w:p>
-            <w:pPr>
-              <w:contextualSpacing w:val="0"/>
-              <w:rPr>
-                <w:rFonts w:ascii="Roboto" w:eastAsia="Roboto" w:hAnsi="Roboto" w:cs="Roboto"/>
-                <w:sz w:val="24"/>
-                <w:szCs w:val="24"/>
-              </w:rPr>
-            </w:pPr>
-            <w:r>
-              <w:rPr>
-                <w:rFonts w:ascii="Roboto" w:eastAsia="Roboto" w:hAnsi="Roboto" w:cs="Roboto"/>
-                <w:sz w:val="24"/>
-                <w:szCs w:val="24"/>
-              </w:rPr>
-              <w:t>Parameter</w:t>
-            </w:r>
-          </w:p>
-        </w:tc>
-        <w:tc>
-          <w:tcPr>
-            <w:tcW w:w="1780" w:type="dxa"/>
-            <w:tcBorders>
-              <w:top w:val="single" w:sz="8" w:space="0" w:color="000000"/>
-              <w:left w:val="nil"/>
-              <w:bottom w:val="single" w:sz="8" w:space="0" w:color="000000"/>
-              <w:right w:val="single" w:sz="8" w:space="0" w:color="000000"/>
-            </w:tcBorders>
-            <w:tcMar>
-              <w:top w:w="100" w:type="dxa"/>
-              <w:left w:w="100" w:type="dxa"/>
-              <w:bottom w:w="100" w:type="dxa"/>
-              <w:right w:w="100" w:type="dxa"/>
-            </w:tcMar>
-          </w:tcPr>
-          <w:p>
-            <w:pPr>
-              <w:contextualSpacing w:val="0"/>
-              <w:rPr>
-                <w:rFonts w:ascii="Roboto" w:eastAsia="Roboto" w:hAnsi="Roboto" w:cs="Roboto"/>
-                <w:sz w:val="24"/>
-                <w:szCs w:val="24"/>
-              </w:rPr>
-            </w:pPr>
-            <w:r>
-              <w:rPr>
-                <w:rFonts w:ascii="Roboto" w:eastAsia="Roboto" w:hAnsi="Roboto" w:cs="Roboto"/>
-                <w:sz w:val="24"/>
-                <w:szCs w:val="24"/>
-              </w:rPr>
-              <w:t>Type</w:t>
-            </w:r>
-          </w:p>
-        </w:tc>
-        <w:tc>
-          <w:tcPr>
-            <w:tcW w:w="5369" w:type="dxa"/>
-            <w:tcBorders>
-              <w:top w:val="single" w:sz="8" w:space="0" w:color="000000"/>
-              <w:left w:val="nil"/>
-              <w:bottom w:val="single" w:sz="8" w:space="0" w:color="000000"/>
-              <w:right w:val="single" w:sz="8" w:space="0" w:color="000000"/>
-            </w:tcBorders>
-            <w:tcMar>
-              <w:top w:w="100" w:type="dxa"/>
-              <w:left w:w="100" w:type="dxa"/>
-              <w:bottom w:w="100" w:type="dxa"/>
-              <w:right w:w="100" w:type="dxa"/>
-            </w:tcMar>
-          </w:tcPr>
-          <w:p>
-            <w:pPr>
-              <w:contextualSpacing w:val="0"/>
-              <w:rPr>
-                <w:rFonts w:ascii="Roboto" w:eastAsia="Roboto" w:hAnsi="Roboto" w:cs="Roboto"/>
-                <w:sz w:val="24"/>
-                <w:szCs w:val="24"/>
-              </w:rPr>
-            </w:pPr>
-            <w:r>
-              <w:rPr>
-                <w:rFonts w:ascii="Roboto" w:eastAsia="Roboto" w:hAnsi="Roboto" w:cs="Roboto"/>
-                <w:sz w:val="24"/>
-                <w:szCs w:val="24"/>
-              </w:rPr>
-              <w:t>Description</w:t>
-            </w:r>
-          </w:p>
-        </w:tc>
-      </w:tr>
-      <w:tr>
-        <w:trPr>
-          <w:trHeight w:val="500"/>
-        </w:trPr>
-        <w:tc>
-          <w:tcPr>
-            <w:tcW w:w="2210" w:type="dxa"/>
-            <w:tcBorders>
-              <w:top w:val="nil"/>
-              <w:left w:val="single" w:sz="8" w:space="0" w:color="000000"/>
-              <w:bottom w:val="single" w:sz="8" w:space="0" w:color="000000"/>
-              <w:right w:val="single" w:sz="8" w:space="0" w:color="000000"/>
-            </w:tcBorders>
-            <w:tcMar>
-              <w:top w:w="100" w:type="dxa"/>
-              <w:left w:w="100" w:type="dxa"/>
-              <w:bottom w:w="100" w:type="dxa"/>
-              <w:right w:w="100" w:type="dxa"/>
-            </w:tcMar>
-          </w:tcPr>
-          <w:p>
-            <w:pPr>
-              <w:contextualSpacing w:val="0"/>
-              <w:rPr>
-                <w:rFonts w:ascii="Roboto" w:eastAsia="Roboto" w:hAnsi="Roboto" w:cs="Roboto"/>
-                <w:sz w:val="24"/>
-                <w:szCs w:val="24"/>
-              </w:rPr>
-            </w:pPr>
-            <w:r>
-              <w:rPr>
-                <w:rFonts w:ascii="Roboto" w:eastAsia="Roboto" w:hAnsi="Roboto" w:cs="Roboto"/>
-                <w:sz w:val="24"/>
-                <w:szCs w:val="24"/>
-              </w:rPr>
-              <w:lastRenderedPageBreak/>
-              <w:t>message</w:t>
-            </w:r>
-          </w:p>
-        </w:tc>
-        <w:tc>
-          <w:tcPr>
-            <w:tcW w:w="1780" w:type="dxa"/>
-            <w:tcBorders>
-              <w:top w:val="nil"/>
-              <w:left w:val="nil"/>
-              <w:bottom w:val="single" w:sz="8" w:space="0" w:color="000000"/>
-              <w:right w:val="single" w:sz="8" w:space="0" w:color="000000"/>
-            </w:tcBorders>
-            <w:tcMar>
-              <w:top w:w="100" w:type="dxa"/>
-              <w:left w:w="100" w:type="dxa"/>
-              <w:bottom w:w="100" w:type="dxa"/>
-              <w:right w:w="100" w:type="dxa"/>
-            </w:tcMar>
-          </w:tcPr>
-          <w:p>
-            <w:pPr>
-              <w:contextualSpacing w:val="0"/>
-              <w:rPr>
-                <w:rFonts w:ascii="Roboto" w:eastAsia="Roboto" w:hAnsi="Roboto" w:cs="Roboto"/>
-                <w:sz w:val="24"/>
-                <w:szCs w:val="24"/>
-              </w:rPr>
-            </w:pPr>
-            <w:r>
-              <w:rPr>
-                <w:rFonts w:ascii="Roboto" w:eastAsia="Roboto" w:hAnsi="Roboto" w:cs="Roboto"/>
-                <w:sz w:val="24"/>
-                <w:szCs w:val="24"/>
-              </w:rPr>
-              <w:t>string</w:t>
-            </w:r>
-          </w:p>
-        </w:tc>
-        <w:tc>
-          <w:tcPr>
-            <w:tcW w:w="5369" w:type="dxa"/>
-            <w:tcBorders>
-              <w:top w:val="nil"/>
-              <w:left w:val="nil"/>
-              <w:bottom w:val="single" w:sz="8" w:space="0" w:color="000000"/>
-              <w:right w:val="single" w:sz="8" w:space="0" w:color="000000"/>
-            </w:tcBorders>
-            <w:tcMar>
-              <w:top w:w="100" w:type="dxa"/>
-              <w:left w:w="100" w:type="dxa"/>
-              <w:bottom w:w="100" w:type="dxa"/>
-              <w:right w:w="100" w:type="dxa"/>
-            </w:tcMar>
-          </w:tcPr>
-          <w:p>
-            <w:pPr>
-              <w:contextualSpacing w:val="0"/>
-              <w:rPr>
-                <w:rFonts w:ascii="Roboto" w:eastAsia="Roboto" w:hAnsi="Roboto" w:cs="Roboto"/>
-                <w:sz w:val="24"/>
-                <w:szCs w:val="24"/>
-              </w:rPr>
-            </w:pPr>
-            <w:r>
-              <w:rPr>
-                <w:rFonts w:ascii="Roboto" w:eastAsia="Roboto" w:hAnsi="Roboto" w:cs="Roboto"/>
-                <w:sz w:val="24"/>
-                <w:szCs w:val="24"/>
-              </w:rPr>
-              <w:t>Error message</w:t>
-            </w:r>
-          </w:p>
-        </w:tc>
-      </w:tr>
-    </w:tbl>
-    <w:p>
-      <w:pPr>
-        <w:pStyle w:val="Heading2"/>
-        <w:keepNext w:val="0"/>
-        <w:keepLines w:val="0"/>
-        <w:spacing w:after="80"/>
-        <w:contextualSpacing w:val="0"/>
-        <w:rPr>
-          <w:rFonts w:ascii="Roboto" w:eastAsia="Roboto" w:hAnsi="Roboto" w:cs="Roboto"/>
-          <w:b/>
-          <w:sz w:val="34"/>
-          <w:szCs w:val="34"/>
-        </w:rPr>
-      </w:pPr>
-      <w:bookmarkStart w:id="10" w:name="_24umzbktt0f8" w:colFirst="0" w:colLast="0"/>
-      <w:bookmarkEnd w:id="10"/>
-      <w:r>
-        <w:rPr>
-          <w:rFonts w:ascii="Roboto" w:eastAsia="Roboto" w:hAnsi="Roboto" w:cs="Roboto"/>
-          <w:b/>
-          <w:sz w:val="34"/>
-          <w:szCs w:val="34"/>
-        </w:rPr>
-        <w:t xml:space="preserve"> </w:t>
-      </w:r>
-    </w:p>
-    <w:p>
-      <w:pPr>
-        <w:contextualSpacing w:val="0"/>
-        <w:rPr>
-          <w:rFonts w:ascii="Roboto" w:eastAsia="Roboto" w:hAnsi="Roboto" w:cs="Roboto"/>
-        </w:rPr>
-      </w:pPr>
-    </w:p>
-    <w:p>
-      <w:pPr>
-        <w:contextualSpacing w:val="0"/>
-        <w:rPr>
-          <w:rFonts w:ascii="Roboto" w:eastAsia="Roboto" w:hAnsi="Roboto" w:cs="Roboto"/>
-        </w:rPr>
-      </w:pPr>
-    </w:p>
-    <w:p>
-      <w:pPr>
-        <w:contextualSpacing w:val="0"/>
-        <w:rPr>
-          <w:rFonts w:ascii="Roboto" w:eastAsia="Roboto" w:hAnsi="Roboto" w:cs="Roboto"/>
-        </w:rPr>
-      </w:pPr>
-    </w:p>
-    <w:p>
-      <w:pPr>
-        <w:pStyle w:val="Heading2"/>
-        <w:keepNext w:val="0"/>
-        <w:keepLines w:val="0"/>
-        <w:spacing w:after="80"/>
-        <w:contextualSpacing w:val="0"/>
-        <w:rPr>
-          <w:rFonts w:ascii="Roboto" w:eastAsia="Roboto" w:hAnsi="Roboto" w:cs="Roboto"/>
-          <w:b/>
-          <w:sz w:val="34"/>
-          <w:szCs w:val="34"/>
-        </w:rPr>
-      </w:pPr>
-      <w:bookmarkStart w:id="11" w:name="_2khwtq36grw9" w:colFirst="0" w:colLast="0"/>
-      <w:bookmarkEnd w:id="11"/>
-      <w:r>
-        <w:rPr>
-          <w:rFonts w:ascii="Roboto" w:eastAsia="Roboto" w:hAnsi="Roboto" w:cs="Roboto"/>
-          <w:b/>
-          <w:sz w:val="34"/>
-          <w:szCs w:val="34"/>
-        </w:rPr>
-        <w:t>5. Edit Payment</w:t>
+        <w:t>. Edit Payment</w:t>
       </w:r>
     </w:p>
     <w:p>
@@ -7316,121 +5733,6 @@
                 <w:sz w:val="24"/>
                 <w:szCs w:val="24"/>
               </w:rPr>
-              <w:t>paymentId</w:t>
-            </w:r>
-            <w:proofErr w:type="spellEnd"/>
-          </w:p>
-        </w:tc>
-        <w:tc>
-          <w:tcPr>
-            <w:tcW w:w="2171" w:type="dxa"/>
-            <w:tcBorders>
-              <w:top w:val="nil"/>
-              <w:left w:val="nil"/>
-              <w:bottom w:val="single" w:sz="8" w:space="0" w:color="000000"/>
-              <w:right w:val="single" w:sz="8" w:space="0" w:color="000000"/>
-            </w:tcBorders>
-            <w:tcMar>
-              <w:top w:w="100" w:type="dxa"/>
-              <w:left w:w="100" w:type="dxa"/>
-              <w:bottom w:w="100" w:type="dxa"/>
-              <w:right w:w="100" w:type="dxa"/>
-            </w:tcMar>
-          </w:tcPr>
-          <w:p>
-            <w:pPr>
-              <w:ind w:left="100"/>
-              <w:contextualSpacing w:val="0"/>
-              <w:rPr>
-                <w:rFonts w:ascii="Roboto" w:eastAsia="Roboto" w:hAnsi="Roboto" w:cs="Roboto"/>
-                <w:sz w:val="24"/>
-                <w:szCs w:val="24"/>
-              </w:rPr>
-            </w:pPr>
-            <w:r>
-              <w:rPr>
-                <w:rFonts w:ascii="Roboto" w:eastAsia="Roboto" w:hAnsi="Roboto" w:cs="Roboto"/>
-                <w:sz w:val="24"/>
-                <w:szCs w:val="24"/>
-              </w:rPr>
-              <w:t>String</w:t>
-            </w:r>
-          </w:p>
-        </w:tc>
-        <w:tc>
-          <w:tcPr>
-            <w:tcW w:w="5421" w:type="dxa"/>
-            <w:tcBorders>
-              <w:top w:val="nil"/>
-              <w:left w:val="nil"/>
-              <w:bottom w:val="single" w:sz="8" w:space="0" w:color="000000"/>
-              <w:right w:val="single" w:sz="8" w:space="0" w:color="000000"/>
-            </w:tcBorders>
-            <w:tcMar>
-              <w:top w:w="100" w:type="dxa"/>
-              <w:left w:w="100" w:type="dxa"/>
-              <w:bottom w:w="100" w:type="dxa"/>
-              <w:right w:w="100" w:type="dxa"/>
-            </w:tcMar>
-          </w:tcPr>
-          <w:p>
-            <w:pPr>
-              <w:ind w:left="100"/>
-              <w:contextualSpacing w:val="0"/>
-              <w:rPr>
-                <w:rFonts w:ascii="Roboto" w:eastAsia="Roboto" w:hAnsi="Roboto" w:cs="Roboto"/>
-                <w:sz w:val="24"/>
-                <w:szCs w:val="24"/>
-              </w:rPr>
-            </w:pPr>
-            <w:r>
-              <w:rPr>
-                <w:rFonts w:ascii="Roboto" w:eastAsia="Roboto" w:hAnsi="Roboto" w:cs="Roboto"/>
-                <w:sz w:val="24"/>
-                <w:szCs w:val="24"/>
-              </w:rPr>
-              <w:t>Payment Id</w:t>
-            </w:r>
-          </w:p>
-        </w:tc>
-      </w:tr>
-      <w:tr>
-        <w:trPr>
-          <w:trHeight w:val="500"/>
-        </w:trPr>
-        <w:tc>
-          <w:tcPr>
-            <w:tcW w:w="1767" w:type="dxa"/>
-            <w:tcBorders>
-              <w:top w:val="nil"/>
-              <w:left w:val="single" w:sz="8" w:space="0" w:color="000000"/>
-              <w:bottom w:val="single" w:sz="8" w:space="0" w:color="000000"/>
-              <w:right w:val="single" w:sz="8" w:space="0" w:color="000000"/>
-            </w:tcBorders>
-            <w:tcMar>
-              <w:top w:w="100" w:type="dxa"/>
-              <w:left w:w="100" w:type="dxa"/>
-              <w:bottom w:w="100" w:type="dxa"/>
-              <w:right w:w="100" w:type="dxa"/>
-            </w:tcMar>
-          </w:tcPr>
-          <w:p>
-            <w:pPr>
-              <w:ind w:left="100"/>
-              <w:contextualSpacing w:val="0"/>
-              <w:rPr>
-                <w:rFonts w:ascii="Roboto" w:eastAsia="Roboto" w:hAnsi="Roboto" w:cs="Roboto"/>
-                <w:sz w:val="24"/>
-                <w:szCs w:val="24"/>
-              </w:rPr>
-            </w:pPr>
-            <w:proofErr w:type="spellStart"/>
-            <w:r>
-              <w:rPr>
-                <w:rFonts w:ascii="Roboto" w:eastAsia="Roboto" w:hAnsi="Roboto" w:cs="Roboto"/>
-                <w:sz w:val="24"/>
-                <w:szCs w:val="24"/>
-              </w:rPr>
               <w:t>totalAmount</w:t>
             </w:r>
             <w:proofErr w:type="spellEnd"/>
@@ -8291,7 +6593,6 @@
                 <w:sz w:val="24"/>
                 <w:szCs w:val="24"/>
               </w:rPr>
-              <w:lastRenderedPageBreak/>
               <w:t>status</w:t>
             </w:r>
           </w:p>
@@ -8759,7 +7060,9 @@
         </w:rPr>
       </w:pPr>
       <w:bookmarkStart w:id="12" w:name="_hn0m09nrb45g" w:colFirst="0" w:colLast="0"/>
+      <w:bookmarkStart w:id="13" w:name="_12bk1zbri9kz" w:colFirst="0" w:colLast="0"/>
       <w:bookmarkEnd w:id="12"/>
+      <w:bookmarkEnd w:id="13"/>
       <w:r>
         <w:rPr>
           <w:rFonts w:ascii="Roboto" w:eastAsia="Roboto" w:hAnsi="Roboto" w:cs="Roboto"/>
@@ -8767,33 +7070,17 @@
           <w:sz w:val="34"/>
           <w:szCs w:val="34"/>
         </w:rPr>
-        <w:t xml:space="preserve"> </w:t>
+        <w:lastRenderedPageBreak/>
+        <w:t>5</w:t>
       </w:r>
-    </w:p>
-    <w:p>
-      <w:pPr>
-        <w:pStyle w:val="Heading2"/>
-        <w:keepNext w:val="0"/>
-        <w:keepLines w:val="0"/>
-        <w:spacing w:after="80"/>
-        <w:contextualSpacing w:val="0"/>
+      <w:r>
         <w:rPr>
           <w:rFonts w:ascii="Roboto" w:eastAsia="Roboto" w:hAnsi="Roboto" w:cs="Roboto"/>
           <w:b/>
           <w:sz w:val="34"/>
           <w:szCs w:val="34"/>
         </w:rPr>
-      </w:pPr>
-      <w:bookmarkStart w:id="13" w:name="_12bk1zbri9kz" w:colFirst="0" w:colLast="0"/>
-      <w:bookmarkEnd w:id="13"/>
-      <w:r>
-        <w:rPr>
-          <w:rFonts w:ascii="Roboto" w:eastAsia="Roboto" w:hAnsi="Roboto" w:cs="Roboto"/>
-          <w:b/>
-          <w:sz w:val="34"/>
-          <w:szCs w:val="34"/>
-        </w:rPr>
-        <w:t>6. Cancel Payment</w:t>
+        <w:t>. Cancel Payment</w:t>
       </w:r>
     </w:p>
     <w:p>
@@ -8880,8 +7167,6 @@
         </w:rPr>
         <w:t>json</w:t>
       </w:r>
-      <w:bookmarkStart w:id="14" w:name="_GoBack"/>
-      <w:bookmarkEnd w:id="14"/>
       <w:proofErr w:type="spellEnd"/>
     </w:p>
     <w:p>
@@ -9736,7 +8021,6 @@
                 <w:sz w:val="24"/>
                 <w:szCs w:val="24"/>
               </w:rPr>
-              <w:lastRenderedPageBreak/>
               <w:t>totalAmount</w:t>
             </w:r>
             <w:proofErr w:type="spellEnd"/>
@@ -10054,17 +8338,6 @@
         </w:tc>
       </w:tr>
     </w:tbl>
-    <w:p>
-      <w:pPr>
-        <w:spacing w:before="280"/>
-        <w:contextualSpacing w:val="0"/>
-        <w:rPr>
-          <w:rFonts w:ascii="Roboto" w:eastAsia="Roboto" w:hAnsi="Roboto" w:cs="Roboto"/>
-          <w:sz w:val="24"/>
-          <w:szCs w:val="24"/>
-        </w:rPr>
-      </w:pPr>
-    </w:p>
     <w:p>
       <w:pPr>
         <w:spacing w:before="280"/>
@@ -10340,33 +8613,9 @@
           <w:szCs w:val="34"/>
         </w:rPr>
       </w:pPr>
-      <w:bookmarkStart w:id="15" w:name="_dkc97a5mxodo" w:colFirst="0" w:colLast="0"/>
-      <w:bookmarkEnd w:id="15"/>
-      <w:r>
-        <w:rPr>
-          <w:rFonts w:ascii="Roboto" w:eastAsia="Roboto" w:hAnsi="Roboto" w:cs="Roboto"/>
-          <w:b/>
-          <w:sz w:val="34"/>
-          <w:szCs w:val="34"/>
-        </w:rPr>
-        <w:t xml:space="preserve"> </w:t>
-      </w:r>
-    </w:p>
-    <w:p>
-      <w:pPr>
-        <w:contextualSpacing w:val="0"/>
-        <w:rPr>
-          <w:rFonts w:ascii="Roboto" w:eastAsia="Roboto" w:hAnsi="Roboto" w:cs="Roboto"/>
-        </w:rPr>
-      </w:pPr>
-    </w:p>
-    <w:p>
-      <w:pPr>
-        <w:contextualSpacing w:val="0"/>
-        <w:rPr>
-          <w:rFonts w:ascii="Roboto" w:eastAsia="Roboto" w:hAnsi="Roboto" w:cs="Roboto"/>
-        </w:rPr>
-      </w:pPr>
+      <w:bookmarkStart w:id="14" w:name="_dkc97a5mxodo" w:colFirst="0" w:colLast="0"/>
+      <w:bookmarkEnd w:id="14"/>
+      <w:bookmarkEnd w:id="2"/>
     </w:p>
     <w:sectPr>
       <w:pgSz w:w="12240" w:h="15840"/>

--- a/Payment/Payment API.docx
+++ b/Payment/Payment API.docx
@@ -868,7 +868,6 @@
         </w:rPr>
       </w:pPr>
       <w:bookmarkStart w:id="1" w:name="_9gcxz4vnic98" w:colFirst="0" w:colLast="0"/>
-      <w:bookmarkStart w:id="2" w:name="_GoBack"/>
       <w:bookmarkEnd w:id="1"/>
       <w:r>
         <w:rPr>
@@ -2600,10 +2599,10 @@
           <w:szCs w:val="34"/>
         </w:rPr>
       </w:pPr>
-      <w:bookmarkStart w:id="3" w:name="_npfygk1atjsr" w:colFirst="0" w:colLast="0"/>
-      <w:bookmarkStart w:id="4" w:name="_77n0hu565jkd" w:colFirst="0" w:colLast="0"/>
+      <w:bookmarkStart w:id="2" w:name="_npfygk1atjsr" w:colFirst="0" w:colLast="0"/>
+      <w:bookmarkStart w:id="3" w:name="_77n0hu565jkd" w:colFirst="0" w:colLast="0"/>
+      <w:bookmarkEnd w:id="2"/>
       <w:bookmarkEnd w:id="3"/>
-      <w:bookmarkEnd w:id="4"/>
       <w:r>
         <w:rPr>
           <w:rFonts w:ascii="Roboto" w:eastAsia="Roboto" w:hAnsi="Roboto" w:cs="Roboto"/>
@@ -3876,8 +3875,8 @@
           <w:szCs w:val="34"/>
         </w:rPr>
       </w:pPr>
-      <w:bookmarkStart w:id="5" w:name="_op0h42vh7ev" w:colFirst="0" w:colLast="0"/>
-      <w:bookmarkEnd w:id="5"/>
+      <w:bookmarkStart w:id="4" w:name="_op0h42vh7ev" w:colFirst="0" w:colLast="0"/>
+      <w:bookmarkEnd w:id="4"/>
       <w:r>
         <w:rPr>
           <w:rFonts w:ascii="Roboto" w:eastAsia="Roboto" w:hAnsi="Roboto" w:cs="Roboto"/>
@@ -3888,10 +3887,10 @@
         <w:lastRenderedPageBreak/>
         <w:br/>
       </w:r>
-      <w:bookmarkStart w:id="6" w:name="_xb0tqt4i9uiq" w:colFirst="0" w:colLast="0"/>
-      <w:bookmarkStart w:id="7" w:name="_bhfprylptdtt" w:colFirst="0" w:colLast="0"/>
+      <w:bookmarkStart w:id="5" w:name="_xb0tqt4i9uiq" w:colFirst="0" w:colLast="0"/>
+      <w:bookmarkStart w:id="6" w:name="_bhfprylptdtt" w:colFirst="0" w:colLast="0"/>
+      <w:bookmarkEnd w:id="5"/>
       <w:bookmarkEnd w:id="6"/>
-      <w:bookmarkEnd w:id="7"/>
       <w:r>
         <w:rPr>
           <w:rFonts w:ascii="Roboto" w:eastAsia="Roboto" w:hAnsi="Roboto" w:cs="Roboto"/>
@@ -5405,8 +5404,8 @@
           <w:szCs w:val="34"/>
         </w:rPr>
       </w:pPr>
-      <w:bookmarkStart w:id="8" w:name="_j28aad5m1eau" w:colFirst="0" w:colLast="0"/>
-      <w:bookmarkEnd w:id="8"/>
+      <w:bookmarkStart w:id="7" w:name="_j28aad5m1eau" w:colFirst="0" w:colLast="0"/>
+      <w:bookmarkEnd w:id="7"/>
     </w:p>
     <w:p>
       <w:pPr>
@@ -5422,12 +5421,12 @@
           <w:szCs w:val="34"/>
         </w:rPr>
       </w:pPr>
-      <w:bookmarkStart w:id="9" w:name="_2hsmtfranpw2" w:colFirst="0" w:colLast="0"/>
-      <w:bookmarkStart w:id="10" w:name="_343p9avou1lh" w:colFirst="0" w:colLast="0"/>
-      <w:bookmarkStart w:id="11" w:name="_2khwtq36grw9" w:colFirst="0" w:colLast="0"/>
+      <w:bookmarkStart w:id="8" w:name="_2hsmtfranpw2" w:colFirst="0" w:colLast="0"/>
+      <w:bookmarkStart w:id="9" w:name="_343p9avou1lh" w:colFirst="0" w:colLast="0"/>
+      <w:bookmarkStart w:id="10" w:name="_2khwtq36grw9" w:colFirst="0" w:colLast="0"/>
+      <w:bookmarkEnd w:id="8"/>
       <w:bookmarkEnd w:id="9"/>
       <w:bookmarkEnd w:id="10"/>
-      <w:bookmarkEnd w:id="11"/>
       <w:r>
         <w:rPr>
           <w:rFonts w:ascii="Roboto" w:eastAsia="Roboto" w:hAnsi="Roboto" w:cs="Roboto"/>
@@ -5484,6 +5483,14 @@
           <w:szCs w:val="24"/>
         </w:rPr>
         <w:t>PUT /payment</w:t>
+      </w:r>
+      <w:r>
+        <w:rPr>
+          <w:rFonts w:ascii="Roboto" w:eastAsia="Roboto" w:hAnsi="Roboto" w:cs="Roboto"/>
+          <w:sz w:val="24"/>
+          <w:szCs w:val="24"/>
+        </w:rPr>
+        <w:t>s</w:t>
       </w:r>
       <w:proofErr w:type="gramStart"/>
       <w:r>
@@ -5704,6 +5711,121 @@
           <w:tcPr>
             <w:tcW w:w="1767" w:type="dxa"/>
             <w:tcBorders>
+              <w:top w:val="single" w:sz="8" w:space="0" w:color="000000"/>
+              <w:left w:val="single" w:sz="8" w:space="0" w:color="000000"/>
+              <w:bottom w:val="single" w:sz="8" w:space="0" w:color="000000"/>
+              <w:right w:val="single" w:sz="8" w:space="0" w:color="000000"/>
+            </w:tcBorders>
+            <w:tcMar>
+              <w:top w:w="100" w:type="dxa"/>
+              <w:left w:w="100" w:type="dxa"/>
+              <w:bottom w:w="100" w:type="dxa"/>
+              <w:right w:w="100" w:type="dxa"/>
+            </w:tcMar>
+          </w:tcPr>
+          <w:p>
+            <w:pPr>
+              <w:ind w:left="100"/>
+              <w:contextualSpacing w:val="0"/>
+              <w:rPr>
+                <w:rFonts w:ascii="Roboto" w:eastAsia="Roboto" w:hAnsi="Roboto" w:cs="Roboto"/>
+                <w:sz w:val="24"/>
+                <w:szCs w:val="24"/>
+              </w:rPr>
+            </w:pPr>
+            <w:proofErr w:type="spellStart"/>
+            <w:r>
+              <w:rPr>
+                <w:rFonts w:ascii="Roboto" w:eastAsia="Roboto" w:hAnsi="Roboto" w:cs="Roboto"/>
+                <w:sz w:val="24"/>
+                <w:szCs w:val="24"/>
+              </w:rPr>
+              <w:t>paymentId</w:t>
+            </w:r>
+            <w:proofErr w:type="spellEnd"/>
+          </w:p>
+        </w:tc>
+        <w:tc>
+          <w:tcPr>
+            <w:tcW w:w="2171" w:type="dxa"/>
+            <w:tcBorders>
+              <w:top w:val="single" w:sz="8" w:space="0" w:color="000000"/>
+              <w:left w:val="nil"/>
+              <w:bottom w:val="single" w:sz="8" w:space="0" w:color="000000"/>
+              <w:right w:val="single" w:sz="8" w:space="0" w:color="000000"/>
+            </w:tcBorders>
+            <w:tcMar>
+              <w:top w:w="100" w:type="dxa"/>
+              <w:left w:w="100" w:type="dxa"/>
+              <w:bottom w:w="100" w:type="dxa"/>
+              <w:right w:w="100" w:type="dxa"/>
+            </w:tcMar>
+          </w:tcPr>
+          <w:p>
+            <w:pPr>
+              <w:ind w:left="100"/>
+              <w:contextualSpacing w:val="0"/>
+              <w:rPr>
+                <w:rFonts w:ascii="Roboto" w:eastAsia="Roboto" w:hAnsi="Roboto" w:cs="Roboto"/>
+                <w:sz w:val="24"/>
+                <w:szCs w:val="24"/>
+              </w:rPr>
+            </w:pPr>
+            <w:r>
+              <w:rPr>
+                <w:rFonts w:ascii="Roboto" w:eastAsia="Roboto" w:hAnsi="Roboto" w:cs="Roboto"/>
+                <w:sz w:val="24"/>
+                <w:szCs w:val="24"/>
+              </w:rPr>
+              <w:t>String</w:t>
+            </w:r>
+          </w:p>
+        </w:tc>
+        <w:tc>
+          <w:tcPr>
+            <w:tcW w:w="5421" w:type="dxa"/>
+            <w:tcBorders>
+              <w:top w:val="single" w:sz="8" w:space="0" w:color="000000"/>
+              <w:left w:val="nil"/>
+              <w:bottom w:val="single" w:sz="8" w:space="0" w:color="000000"/>
+              <w:right w:val="single" w:sz="8" w:space="0" w:color="000000"/>
+            </w:tcBorders>
+            <w:tcMar>
+              <w:top w:w="100" w:type="dxa"/>
+              <w:left w:w="100" w:type="dxa"/>
+              <w:bottom w:w="100" w:type="dxa"/>
+              <w:right w:w="100" w:type="dxa"/>
+            </w:tcMar>
+          </w:tcPr>
+          <w:p>
+            <w:pPr>
+              <w:ind w:left="100"/>
+              <w:contextualSpacing w:val="0"/>
+              <w:rPr>
+                <w:rFonts w:ascii="Roboto" w:eastAsia="Roboto" w:hAnsi="Roboto" w:cs="Roboto"/>
+                <w:sz w:val="24"/>
+                <w:szCs w:val="24"/>
+              </w:rPr>
+            </w:pPr>
+            <w:r>
+              <w:rPr>
+                <w:rFonts w:ascii="Roboto" w:eastAsia="Roboto" w:hAnsi="Roboto" w:cs="Roboto"/>
+                <w:sz w:val="24"/>
+                <w:szCs w:val="24"/>
+              </w:rPr>
+              <w:t>Payment Id</w:t>
+            </w:r>
+          </w:p>
+        </w:tc>
+      </w:tr>
+      <w:tr>
+        <w:trPr>
+          <w:trHeight w:val="500"/>
+        </w:trPr>
+        <w:tc>
+          <w:tcPr>
+            <w:tcW w:w="1767" w:type="dxa"/>
+            <w:tcBorders>
               <w:top w:val="nil"/>
               <w:left w:val="single" w:sz="8" w:space="0" w:color="000000"/>
               <w:bottom w:val="single" w:sz="8" w:space="0" w:color="000000"/>
@@ -6969,6 +7091,7 @@
                 <w:sz w:val="24"/>
                 <w:szCs w:val="24"/>
               </w:rPr>
+              <w:lastRenderedPageBreak/>
               <w:t>message</w:t>
             </w:r>
           </w:p>
@@ -7059,10 +7182,10 @@
           <w:szCs w:val="34"/>
         </w:rPr>
       </w:pPr>
-      <w:bookmarkStart w:id="12" w:name="_hn0m09nrb45g" w:colFirst="0" w:colLast="0"/>
-      <w:bookmarkStart w:id="13" w:name="_12bk1zbri9kz" w:colFirst="0" w:colLast="0"/>
+      <w:bookmarkStart w:id="11" w:name="_hn0m09nrb45g" w:colFirst="0" w:colLast="0"/>
+      <w:bookmarkStart w:id="12" w:name="_12bk1zbri9kz" w:colFirst="0" w:colLast="0"/>
+      <w:bookmarkEnd w:id="11"/>
       <w:bookmarkEnd w:id="12"/>
-      <w:bookmarkEnd w:id="13"/>
       <w:r>
         <w:rPr>
           <w:rFonts w:ascii="Roboto" w:eastAsia="Roboto" w:hAnsi="Roboto" w:cs="Roboto"/>
@@ -7070,7 +7193,6 @@
           <w:sz w:val="34"/>
           <w:szCs w:val="34"/>
         </w:rPr>
-        <w:lastRenderedPageBreak/>
         <w:t>5</w:t>
       </w:r>
       <w:r>
@@ -7120,6 +7242,14 @@
         </w:rPr>
         <w:t>DELETE /payment</w:t>
       </w:r>
+      <w:r>
+        <w:rPr>
+          <w:rFonts w:ascii="Roboto" w:eastAsia="Roboto" w:hAnsi="Roboto" w:cs="Roboto"/>
+          <w:sz w:val="24"/>
+          <w:szCs w:val="24"/>
+        </w:rPr>
+        <w:t>s</w:t>
+      </w:r>
       <w:proofErr w:type="gramStart"/>
       <w:r>
         <w:rPr>
@@ -7138,6 +7268,8 @@
         </w:rPr>
         <w:t>paymentId</w:t>
       </w:r>
+      <w:bookmarkStart w:id="13" w:name="_GoBack"/>
+      <w:bookmarkEnd w:id="13"/>
       <w:proofErr w:type="spellEnd"/>
       <w:proofErr w:type="gramEnd"/>
     </w:p>
@@ -8523,6 +8655,7 @@
                 <w:sz w:val="24"/>
                 <w:szCs w:val="24"/>
               </w:rPr>
+              <w:lastRenderedPageBreak/>
               <w:t>message</w:t>
             </w:r>
           </w:p>
@@ -8615,7 +8748,6 @@
       </w:pPr>
       <w:bookmarkStart w:id="14" w:name="_dkc97a5mxodo" w:colFirst="0" w:colLast="0"/>
       <w:bookmarkEnd w:id="14"/>
-      <w:bookmarkEnd w:id="2"/>
     </w:p>
     <w:sectPr>
       <w:pgSz w:w="12240" w:h="15840"/>
